--- a/Documentation/Budget/Camera Budget.docx
+++ b/Documentation/Budget/Camera Budget.docx
@@ -100,25 +100,7 @@
           <w:b/>
           <w:color w:val="auto"/>
         </w:rPr>
-        <w:t xml:space="preserve">Items </w:t>
-      </w:r>
-      <w:proofErr w:type="gramStart"/>
-      <w:r>
-        <w:rPr>
-          <w:rFonts w:ascii="Times New Roman" w:hAnsi="Times New Roman" w:cs="Times New Roman"/>
-          <w:b/>
-          <w:color w:val="auto"/>
-        </w:rPr>
-        <w:t>Under</w:t>
-      </w:r>
-      <w:proofErr w:type="gramEnd"/>
-      <w:r>
-        <w:rPr>
-          <w:rFonts w:ascii="Times New Roman" w:hAnsi="Times New Roman" w:cs="Times New Roman"/>
-          <w:b/>
-          <w:color w:val="auto"/>
-        </w:rPr>
-        <w:t xml:space="preserve"> Consideration</w:t>
+        <w:t>Items Under Consideration</w:t>
       </w:r>
     </w:p>
     <w:p>
@@ -393,19 +375,11 @@
                 <w:rFonts w:ascii="Times New Roman" w:hAnsi="Times New Roman" w:cs="Times New Roman"/>
               </w:rPr>
             </w:pPr>
-            <w:proofErr w:type="spellStart"/>
-            <w:r>
-              <w:rPr>
-                <w:rFonts w:ascii="Times New Roman" w:hAnsi="Times New Roman" w:cs="Times New Roman"/>
-              </w:rPr>
-              <w:t>Fosmon</w:t>
-            </w:r>
-            <w:proofErr w:type="spellEnd"/>
-            <w:r>
-              <w:rPr>
-                <w:rFonts w:ascii="Times New Roman" w:hAnsi="Times New Roman" w:cs="Times New Roman"/>
-              </w:rPr>
-              <w:t xml:space="preserve"> USB 6 LED Webcam</w:t>
+            <w:r>
+              <w:rPr>
+                <w:rFonts w:ascii="Times New Roman" w:hAnsi="Times New Roman" w:cs="Times New Roman"/>
+              </w:rPr>
+              <w:t>Fosmon USB 6 LED Webcam</w:t>
             </w:r>
           </w:p>
         </w:tc>
@@ -478,19 +452,11 @@
                 <w:rFonts w:ascii="Times New Roman" w:hAnsi="Times New Roman" w:cs="Times New Roman"/>
               </w:rPr>
             </w:pPr>
-            <w:proofErr w:type="spellStart"/>
-            <w:r>
-              <w:rPr>
-                <w:rFonts w:ascii="Times New Roman" w:hAnsi="Times New Roman" w:cs="Times New Roman"/>
-              </w:rPr>
-              <w:t>TeckNet</w:t>
-            </w:r>
-            <w:proofErr w:type="spellEnd"/>
-            <w:r>
-              <w:rPr>
-                <w:rFonts w:ascii="Times New Roman" w:hAnsi="Times New Roman" w:cs="Times New Roman"/>
-              </w:rPr>
-              <w:t xml:space="preserve"> C015 Webcam</w:t>
+            <w:r>
+              <w:rPr>
+                <w:rFonts w:ascii="Times New Roman" w:hAnsi="Times New Roman" w:cs="Times New Roman"/>
+              </w:rPr>
+              <w:t>TeckNet C015 Webcam</w:t>
             </w:r>
           </w:p>
         </w:tc>
@@ -3219,84 +3185,61 @@
     </w:p>
     <w:p>
       <w:pPr>
-        <w:rPr>
-          <w:rFonts w:ascii="Times New Roman" w:hAnsi="Times New Roman" w:cs="Times New Roman"/>
-        </w:rPr>
-      </w:pPr>
-    </w:p>
-    <w:p>
-      <w:pPr>
-        <w:ind w:left="450"/>
-        <w:rPr>
-          <w:rFonts w:ascii="Times New Roman" w:hAnsi="Times New Roman" w:cs="Times New Roman"/>
-        </w:rPr>
-      </w:pPr>
-      <w:r>
-        <w:rPr>
-          <w:rFonts w:ascii="Times New Roman" w:hAnsi="Times New Roman" w:cs="Times New Roman"/>
-        </w:rPr>
-        <w:fldChar w:fldCharType="begin"/>
-      </w:r>
-      <w:r>
-        <w:rPr>
-          <w:rFonts w:ascii="Times New Roman" w:hAnsi="Times New Roman" w:cs="Times New Roman"/>
-        </w:rPr>
-        <w:instrText xml:space="preserve"> REF _Ref399964538 \h </w:instrText>
-      </w:r>
-      <w:r>
-        <w:rPr>
-          <w:rFonts w:ascii="Times New Roman" w:hAnsi="Times New Roman" w:cs="Times New Roman"/>
-        </w:rPr>
-      </w:r>
-      <w:r>
-        <w:rPr>
-          <w:rFonts w:ascii="Times New Roman" w:hAnsi="Times New Roman" w:cs="Times New Roman"/>
-        </w:rPr>
-        <w:instrText xml:space="preserve"> \* MERGEFORMAT </w:instrText>
-      </w:r>
-      <w:r>
-        <w:rPr>
-          <w:rFonts w:ascii="Times New Roman" w:hAnsi="Times New Roman" w:cs="Times New Roman"/>
-        </w:rPr>
-        <w:fldChar w:fldCharType="separate"/>
-      </w:r>
-      <w:r>
-        <w:rPr>
-          <w:rFonts w:ascii="Times New Roman" w:hAnsi="Times New Roman" w:cs="Times New Roman"/>
-        </w:rPr>
-        <w:t xml:space="preserve">Table </w:t>
-      </w:r>
-      <w:r>
-        <w:rPr>
-          <w:rFonts w:ascii="Times New Roman" w:hAnsi="Times New Roman" w:cs="Times New Roman"/>
-          <w:noProof/>
-        </w:rPr>
-        <w:t>1</w:t>
-      </w:r>
-      <w:r>
-        <w:rPr>
-          <w:rFonts w:ascii="Times New Roman" w:hAnsi="Times New Roman" w:cs="Times New Roman"/>
-        </w:rPr>
-        <w:fldChar w:fldCharType="end"/>
-      </w:r>
-      <w:r>
-        <w:rPr>
-          <w:rFonts w:ascii="Times New Roman" w:hAnsi="Times New Roman" w:cs="Times New Roman"/>
-        </w:rPr>
-        <w:t xml:space="preserve"> depicts the requirements that are satisfied by the camera selected in Section </w:t>
+        <w:ind w:left="360"/>
+        <w:rPr>
+          <w:rFonts w:ascii="Times New Roman" w:hAnsi="Times New Roman" w:cs="Times New Roman"/>
+        </w:rPr>
+      </w:pPr>
+    </w:p>
+    <w:p>
+      <w:pPr>
+        <w:ind w:left="360"/>
+        <w:rPr>
+          <w:rFonts w:ascii="Times New Roman" w:hAnsi="Times New Roman" w:cs="Times New Roman"/>
+        </w:rPr>
+      </w:pPr>
+      <w:r>
+        <w:rPr>
+          <w:rFonts w:ascii="Times New Roman" w:hAnsi="Times New Roman" w:cs="Times New Roman"/>
+        </w:rPr>
+        <w:t xml:space="preserve">The following requirements traceability refers to the System Requirements Specification for Roadie, revision 1.0.0, published September 18, 2014. As shown in </w:t>
       </w:r>
       <w:r>
         <w:rPr>
           <w:rFonts w:ascii="Times New Roman" w:hAnsi="Times New Roman" w:cs="Times New Roman"/>
           <w:b/>
         </w:rPr>
-        <w:t>BLANK</w:t>
-      </w:r>
-      <w:r>
-        <w:rPr>
-          <w:rFonts w:ascii="Times New Roman" w:hAnsi="Times New Roman" w:cs="Times New Roman"/>
-        </w:rPr>
-        <w:t xml:space="preserve"> as well as the requirements that led to the selection of this particular camera.</w:t>
+        <w:t xml:space="preserve">TABLE BLAH, </w:t>
+      </w:r>
+      <w:r>
+        <w:rPr>
+          <w:rFonts w:ascii="Times New Roman" w:hAnsi="Times New Roman" w:cs="Times New Roman"/>
+        </w:rPr>
+        <w:t>below, th</w:t>
+      </w:r>
+      <w:r>
+        <w:rPr>
+          <w:rFonts w:ascii="Times New Roman" w:hAnsi="Times New Roman" w:cs="Times New Roman"/>
+        </w:rPr>
+        <w:t>e</w:t>
+      </w:r>
+      <w:r>
+        <w:rPr>
+          <w:rFonts w:ascii="Times New Roman" w:hAnsi="Times New Roman" w:cs="Times New Roman"/>
+        </w:rPr>
+        <w:t xml:space="preserve"> requirement ID is followed by the requirement text and an explanation of how the </w:t>
+      </w:r>
+      <w:r>
+        <w:rPr>
+          <w:rFonts w:ascii="Times New Roman" w:hAnsi="Times New Roman" w:cs="Times New Roman"/>
+        </w:rPr>
+        <w:t xml:space="preserve">B008GWPC1Q </w:t>
+      </w:r>
+      <w:r>
+        <w:rPr>
+          <w:rFonts w:ascii="Times New Roman" w:hAnsi="Times New Roman" w:cs="Times New Roman"/>
+        </w:rPr>
+        <w:t>will fulfill said requirement.</w:t>
       </w:r>
     </w:p>
     <w:p>
@@ -3460,6 +3403,14 @@
               </w:rPr>
               <w:t>to reliably identify the red LED in all lighting conditions.</w:t>
             </w:r>
+            <w:r>
+              <w:rPr>
+                <w:rFonts w:ascii="Times New Roman" w:hAnsi="Times New Roman" w:cs="Times New Roman"/>
+                <w:szCs w:val="20"/>
+                <w:shd w:val="clear" w:color="auto" w:fill="FFFFFF"/>
+              </w:rPr>
+              <w:t xml:space="preserve"> Additionally, B008GWPC1Q provides a fine enough resolution to correctly identify the red LED. </w:t>
+            </w:r>
           </w:p>
         </w:tc>
       </w:tr>
@@ -3528,6 +3479,91 @@
                 <w:rFonts w:ascii="Times New Roman" w:hAnsi="Times New Roman" w:cs="Times New Roman"/>
               </w:rPr>
             </w:pPr>
+            <w:r>
+              <w:rPr>
+                <w:rFonts w:ascii="Times New Roman" w:hAnsi="Times New Roman" w:cs="Times New Roman"/>
+              </w:rPr>
+              <w:t xml:space="preserve">With the selection of </w:t>
+            </w:r>
+            <w:r>
+              <w:rPr>
+                <w:rFonts w:ascii="Times New Roman" w:hAnsi="Times New Roman" w:cs="Times New Roman"/>
+                <w:shd w:val="clear" w:color="auto" w:fill="FFFFFF"/>
+              </w:rPr>
+              <w:t>B008GWPC1Q, Roadie will be able</w:t>
+            </w:r>
+            <w:r>
+              <w:rPr>
+                <w:rFonts w:ascii="Times New Roman" w:hAnsi="Times New Roman" w:cs="Times New Roman"/>
+                <w:szCs w:val="20"/>
+                <w:shd w:val="clear" w:color="auto" w:fill="FFFFFF"/>
+              </w:rPr>
+              <w:t xml:space="preserve"> </w:t>
+            </w:r>
+            <w:r>
+              <w:rPr>
+                <w:rFonts w:ascii="Times New Roman" w:hAnsi="Times New Roman" w:cs="Times New Roman"/>
+                <w:szCs w:val="20"/>
+                <w:shd w:val="clear" w:color="auto" w:fill="FFFFFF"/>
+              </w:rPr>
+              <w:t>to reliably identify all</w:t>
+            </w:r>
+            <w:r>
+              <w:rPr>
+                <w:rFonts w:ascii="Times New Roman" w:hAnsi="Times New Roman" w:cs="Times New Roman"/>
+                <w:szCs w:val="20"/>
+                <w:shd w:val="clear" w:color="auto" w:fill="FFFFFF"/>
+              </w:rPr>
+              <w:t xml:space="preserve"> </w:t>
+            </w:r>
+            <w:r>
+              <w:rPr>
+                <w:rFonts w:ascii="Times New Roman" w:hAnsi="Times New Roman" w:cs="Times New Roman"/>
+                <w:szCs w:val="20"/>
+                <w:shd w:val="clear" w:color="auto" w:fill="FFFFFF"/>
+              </w:rPr>
+              <w:t>challenge zones</w:t>
+            </w:r>
+            <w:r>
+              <w:rPr>
+                <w:rFonts w:ascii="Times New Roman" w:hAnsi="Times New Roman" w:cs="Times New Roman"/>
+                <w:szCs w:val="20"/>
+                <w:shd w:val="clear" w:color="auto" w:fill="FFFFFF"/>
+              </w:rPr>
+              <w:t xml:space="preserve"> in all lighting conditions. Additionally, B008GWPC1Q provides a fine enough resolution to correctly identify </w:t>
+            </w:r>
+            <w:r>
+              <w:rPr>
+                <w:rFonts w:ascii="Times New Roman" w:hAnsi="Times New Roman" w:cs="Times New Roman"/>
+                <w:szCs w:val="20"/>
+                <w:shd w:val="clear" w:color="auto" w:fill="FFFFFF"/>
+              </w:rPr>
+              <w:t>all</w:t>
+            </w:r>
+            <w:r>
+              <w:rPr>
+                <w:rFonts w:ascii="Times New Roman" w:hAnsi="Times New Roman" w:cs="Times New Roman"/>
+                <w:szCs w:val="20"/>
+                <w:shd w:val="clear" w:color="auto" w:fill="FFFFFF"/>
+              </w:rPr>
+              <w:t xml:space="preserve"> </w:t>
+            </w:r>
+            <w:r>
+              <w:rPr>
+                <w:rFonts w:ascii="Times New Roman" w:hAnsi="Times New Roman" w:cs="Times New Roman"/>
+                <w:szCs w:val="20"/>
+                <w:shd w:val="clear" w:color="auto" w:fill="FFFFFF"/>
+              </w:rPr>
+              <w:t>challenge zones</w:t>
+            </w:r>
+            <w:r>
+              <w:rPr>
+                <w:rFonts w:ascii="Times New Roman" w:hAnsi="Times New Roman" w:cs="Times New Roman"/>
+                <w:szCs w:val="20"/>
+                <w:shd w:val="clear" w:color="auto" w:fill="FFFFFF"/>
+              </w:rPr>
+              <w:t>.</w:t>
+            </w:r>
           </w:p>
         </w:tc>
       </w:tr>
@@ -3580,6 +3616,67 @@
                 <w:rFonts w:ascii="Times New Roman" w:hAnsi="Times New Roman" w:cs="Times New Roman"/>
               </w:rPr>
             </w:pPr>
+            <w:r>
+              <w:rPr>
+                <w:rFonts w:ascii="Times New Roman" w:hAnsi="Times New Roman" w:cs="Times New Roman"/>
+              </w:rPr>
+              <w:t xml:space="preserve">With the selection of </w:t>
+            </w:r>
+            <w:r>
+              <w:rPr>
+                <w:rFonts w:ascii="Times New Roman" w:hAnsi="Times New Roman" w:cs="Times New Roman"/>
+                <w:shd w:val="clear" w:color="auto" w:fill="FFFFFF"/>
+              </w:rPr>
+              <w:t>B008GWPC1Q, Roadie will be able</w:t>
+            </w:r>
+            <w:r>
+              <w:rPr>
+                <w:rFonts w:ascii="Times New Roman" w:hAnsi="Times New Roman" w:cs="Times New Roman"/>
+                <w:szCs w:val="20"/>
+                <w:shd w:val="clear" w:color="auto" w:fill="FFFFFF"/>
+              </w:rPr>
+              <w:t xml:space="preserve"> </w:t>
+            </w:r>
+            <w:r>
+              <w:rPr>
+                <w:rFonts w:ascii="Times New Roman" w:hAnsi="Times New Roman" w:cs="Times New Roman"/>
+                <w:szCs w:val="20"/>
+                <w:shd w:val="clear" w:color="auto" w:fill="FFFFFF"/>
+              </w:rPr>
+              <w:t xml:space="preserve">to reliably identify the </w:t>
+            </w:r>
+            <w:r>
+              <w:rPr>
+                <w:rFonts w:ascii="Times New Roman" w:hAnsi="Times New Roman" w:cs="Times New Roman"/>
+                <w:szCs w:val="20"/>
+                <w:shd w:val="clear" w:color="auto" w:fill="FFFFFF"/>
+              </w:rPr>
+              <w:t>challenge it has arrived at in</w:t>
+            </w:r>
+            <w:r>
+              <w:rPr>
+                <w:rFonts w:ascii="Times New Roman" w:hAnsi="Times New Roman" w:cs="Times New Roman"/>
+                <w:szCs w:val="20"/>
+                <w:shd w:val="clear" w:color="auto" w:fill="FFFFFF"/>
+              </w:rPr>
+              <w:t xml:space="preserve"> lighting conditions. Additionally, B008GWPC1Q provides a fine enough resolution to correctly identify the </w:t>
+            </w:r>
+            <w:r>
+              <w:rPr>
+                <w:rFonts w:ascii="Times New Roman" w:hAnsi="Times New Roman" w:cs="Times New Roman"/>
+                <w:szCs w:val="20"/>
+                <w:shd w:val="clear" w:color="auto" w:fill="FFFFFF"/>
+              </w:rPr>
+              <w:t>challenge zone it has arrived at</w:t>
+            </w:r>
+            <w:r>
+              <w:rPr>
+                <w:rFonts w:ascii="Times New Roman" w:hAnsi="Times New Roman" w:cs="Times New Roman"/>
+                <w:szCs w:val="20"/>
+                <w:shd w:val="clear" w:color="auto" w:fill="FFFFFF"/>
+              </w:rPr>
+              <w:t>.</w:t>
+            </w:r>
           </w:p>
         </w:tc>
       </w:tr>
@@ -3705,6 +3802,59 @@
                 <w:rFonts w:ascii="Times New Roman" w:hAnsi="Times New Roman" w:cs="Times New Roman"/>
               </w:rPr>
             </w:pPr>
+            <w:r>
+              <w:rPr>
+                <w:rFonts w:ascii="Times New Roman" w:hAnsi="Times New Roman" w:cs="Times New Roman"/>
+              </w:rPr>
+              <w:t xml:space="preserve">With the selection of </w:t>
+            </w:r>
+            <w:r>
+              <w:rPr>
+                <w:rFonts w:ascii="Times New Roman" w:hAnsi="Times New Roman" w:cs="Times New Roman"/>
+                <w:shd w:val="clear" w:color="auto" w:fill="FFFFFF"/>
+              </w:rPr>
+              <w:t>B008GWPC1Q, Roadie will be able</w:t>
+            </w:r>
+            <w:r>
+              <w:rPr>
+                <w:rFonts w:ascii="Times New Roman" w:hAnsi="Times New Roman" w:cs="Times New Roman"/>
+                <w:szCs w:val="20"/>
+                <w:shd w:val="clear" w:color="auto" w:fill="FFFFFF"/>
+              </w:rPr>
+              <w:t xml:space="preserve"> </w:t>
+            </w:r>
+            <w:r>
+              <w:rPr>
+                <w:rFonts w:ascii="Times New Roman" w:hAnsi="Times New Roman" w:cs="Times New Roman"/>
+                <w:szCs w:val="20"/>
+                <w:shd w:val="clear" w:color="auto" w:fill="FFFFFF"/>
+              </w:rPr>
+              <w:t xml:space="preserve">to reliably identify the </w:t>
+            </w:r>
+            <w:r>
+              <w:rPr>
+                <w:rFonts w:ascii="Times New Roman" w:hAnsi="Times New Roman" w:cs="Times New Roman"/>
+                <w:szCs w:val="20"/>
+                <w:shd w:val="clear" w:color="auto" w:fill="FFFFFF"/>
+              </w:rPr>
+              <w:t>Simon Carabiner</w:t>
+            </w:r>
+            <w:r>
+              <w:rPr>
+                <w:rFonts w:ascii="Times New Roman" w:hAnsi="Times New Roman" w:cs="Times New Roman"/>
+                <w:szCs w:val="20"/>
+                <w:shd w:val="clear" w:color="auto" w:fill="FFFFFF"/>
+              </w:rPr>
+              <w:t xml:space="preserve"> in all lighting conditions. Additionally, B008GWPC1Q provides a fine enough resolution to correctly identify the </w:t>
+            </w:r>
+            <w:r>
+              <w:rPr>
+                <w:rFonts w:ascii="Times New Roman" w:hAnsi="Times New Roman" w:cs="Times New Roman"/>
+                <w:szCs w:val="20"/>
+                <w:shd w:val="clear" w:color="auto" w:fill="FFFFFF"/>
+              </w:rPr>
+              <w:t>Simon Carabiner.</w:t>
+            </w:r>
           </w:p>
         </w:tc>
       </w:tr>
@@ -3814,8 +3964,6 @@
               </w:rPr>
               <w:fldChar w:fldCharType="end"/>
             </w:r>
-            <w:bookmarkStart w:id="4" w:name="_GoBack"/>
-            <w:bookmarkEnd w:id="4"/>
           </w:p>
         </w:tc>
         <w:tc>
@@ -3829,6 +3977,59 @@
                 <w:rFonts w:ascii="Times New Roman" w:hAnsi="Times New Roman" w:cs="Times New Roman"/>
               </w:rPr>
             </w:pPr>
+            <w:r>
+              <w:rPr>
+                <w:rFonts w:ascii="Times New Roman" w:hAnsi="Times New Roman" w:cs="Times New Roman"/>
+              </w:rPr>
+              <w:t xml:space="preserve">With the selection of </w:t>
+            </w:r>
+            <w:r>
+              <w:rPr>
+                <w:rFonts w:ascii="Times New Roman" w:hAnsi="Times New Roman" w:cs="Times New Roman"/>
+                <w:shd w:val="clear" w:color="auto" w:fill="FFFFFF"/>
+              </w:rPr>
+              <w:t>B008GWPC1Q, Roadie will be able</w:t>
+            </w:r>
+            <w:r>
+              <w:rPr>
+                <w:rFonts w:ascii="Times New Roman" w:hAnsi="Times New Roman" w:cs="Times New Roman"/>
+                <w:szCs w:val="20"/>
+                <w:shd w:val="clear" w:color="auto" w:fill="FFFFFF"/>
+              </w:rPr>
+              <w:t xml:space="preserve"> </w:t>
+            </w:r>
+            <w:r>
+              <w:rPr>
+                <w:rFonts w:ascii="Times New Roman" w:hAnsi="Times New Roman" w:cs="Times New Roman"/>
+                <w:szCs w:val="20"/>
+                <w:shd w:val="clear" w:color="auto" w:fill="FFFFFF"/>
+              </w:rPr>
+              <w:t xml:space="preserve">to reliably identify the </w:t>
+            </w:r>
+            <w:r>
+              <w:rPr>
+                <w:rFonts w:ascii="Times New Roman" w:hAnsi="Times New Roman" w:cs="Times New Roman"/>
+                <w:szCs w:val="20"/>
+                <w:shd w:val="clear" w:color="auto" w:fill="FFFFFF"/>
+              </w:rPr>
+              <w:t>Rubik’s cube</w:t>
+            </w:r>
+            <w:r>
+              <w:rPr>
+                <w:rFonts w:ascii="Times New Roman" w:hAnsi="Times New Roman" w:cs="Times New Roman"/>
+                <w:szCs w:val="20"/>
+                <w:shd w:val="clear" w:color="auto" w:fill="FFFFFF"/>
+              </w:rPr>
+              <w:t xml:space="preserve"> in all lighting conditions. Additionally, B008GWPC1Q provides a fine enough resolution to correctly identify the </w:t>
+            </w:r>
+            <w:r>
+              <w:rPr>
+                <w:rFonts w:ascii="Times New Roman" w:hAnsi="Times New Roman" w:cs="Times New Roman"/>
+                <w:szCs w:val="20"/>
+                <w:shd w:val="clear" w:color="auto" w:fill="FFFFFF"/>
+              </w:rPr>
+              <w:t>Rubik’s cube.</w:t>
+            </w:r>
           </w:p>
         </w:tc>
       </w:tr>
@@ -3957,6 +4158,59 @@
                 <w:rFonts w:ascii="Times New Roman" w:hAnsi="Times New Roman" w:cs="Times New Roman"/>
               </w:rPr>
             </w:pPr>
+            <w:r>
+              <w:rPr>
+                <w:rFonts w:ascii="Times New Roman" w:hAnsi="Times New Roman" w:cs="Times New Roman"/>
+              </w:rPr>
+              <w:t xml:space="preserve">With the selection of </w:t>
+            </w:r>
+            <w:r>
+              <w:rPr>
+                <w:rFonts w:ascii="Times New Roman" w:hAnsi="Times New Roman" w:cs="Times New Roman"/>
+                <w:shd w:val="clear" w:color="auto" w:fill="FFFFFF"/>
+              </w:rPr>
+              <w:t>B008GWPC1Q, Roadie will be able</w:t>
+            </w:r>
+            <w:r>
+              <w:rPr>
+                <w:rFonts w:ascii="Times New Roman" w:hAnsi="Times New Roman" w:cs="Times New Roman"/>
+                <w:szCs w:val="20"/>
+                <w:shd w:val="clear" w:color="auto" w:fill="FFFFFF"/>
+              </w:rPr>
+              <w:t xml:space="preserve"> </w:t>
+            </w:r>
+            <w:r>
+              <w:rPr>
+                <w:rFonts w:ascii="Times New Roman" w:hAnsi="Times New Roman" w:cs="Times New Roman"/>
+                <w:szCs w:val="20"/>
+                <w:shd w:val="clear" w:color="auto" w:fill="FFFFFF"/>
+              </w:rPr>
+              <w:t xml:space="preserve">to reliably identify the </w:t>
+            </w:r>
+            <w:r>
+              <w:rPr>
+                <w:rFonts w:ascii="Times New Roman" w:hAnsi="Times New Roman" w:cs="Times New Roman"/>
+                <w:szCs w:val="20"/>
+                <w:shd w:val="clear" w:color="auto" w:fill="FFFFFF"/>
+              </w:rPr>
+              <w:t>pocket Etch-A-Sketch</w:t>
+            </w:r>
+            <w:r>
+              <w:rPr>
+                <w:rFonts w:ascii="Times New Roman" w:hAnsi="Times New Roman" w:cs="Times New Roman"/>
+                <w:szCs w:val="20"/>
+                <w:shd w:val="clear" w:color="auto" w:fill="FFFFFF"/>
+              </w:rPr>
+              <w:t xml:space="preserve"> in all lighting conditions. Additionally, B008GWPC1Q provides a fine enough resolution to correctly identify the </w:t>
+            </w:r>
+            <w:r>
+              <w:rPr>
+                <w:rFonts w:ascii="Times New Roman" w:hAnsi="Times New Roman" w:cs="Times New Roman"/>
+                <w:szCs w:val="20"/>
+                <w:shd w:val="clear" w:color="auto" w:fill="FFFFFF"/>
+              </w:rPr>
+              <w:t>pocket Etch-A-Sketch.</w:t>
+            </w:r>
           </w:p>
         </w:tc>
       </w:tr>
@@ -3978,6 +4232,7 @@
               <w:rPr>
                 <w:rFonts w:ascii="Times New Roman" w:hAnsi="Times New Roman" w:cs="Times New Roman"/>
               </w:rPr>
+              <w:lastRenderedPageBreak/>
               <w:t>3.3.1.4</w:t>
             </w:r>
           </w:p>
@@ -4038,6 +4293,67 @@
                 <w:rFonts w:ascii="Times New Roman" w:hAnsi="Times New Roman" w:cs="Times New Roman"/>
               </w:rPr>
             </w:pPr>
+            <w:r>
+              <w:rPr>
+                <w:rFonts w:ascii="Times New Roman" w:hAnsi="Times New Roman" w:cs="Times New Roman"/>
+              </w:rPr>
+              <w:t xml:space="preserve">With the selection of </w:t>
+            </w:r>
+            <w:r>
+              <w:rPr>
+                <w:rFonts w:ascii="Times New Roman" w:hAnsi="Times New Roman" w:cs="Times New Roman"/>
+                <w:shd w:val="clear" w:color="auto" w:fill="FFFFFF"/>
+              </w:rPr>
+              <w:t>B008GWPC1Q, Roadie will be able</w:t>
+            </w:r>
+            <w:r>
+              <w:rPr>
+                <w:rFonts w:ascii="Times New Roman" w:hAnsi="Times New Roman" w:cs="Times New Roman"/>
+                <w:szCs w:val="20"/>
+                <w:shd w:val="clear" w:color="auto" w:fill="FFFFFF"/>
+              </w:rPr>
+              <w:t xml:space="preserve"> </w:t>
+            </w:r>
+            <w:r>
+              <w:rPr>
+                <w:rFonts w:ascii="Times New Roman" w:hAnsi="Times New Roman" w:cs="Times New Roman"/>
+                <w:szCs w:val="20"/>
+                <w:shd w:val="clear" w:color="auto" w:fill="FFFFFF"/>
+              </w:rPr>
+              <w:t xml:space="preserve">to reliably identify the </w:t>
+            </w:r>
+            <w:r>
+              <w:rPr>
+                <w:rFonts w:ascii="Times New Roman" w:hAnsi="Times New Roman" w:cs="Times New Roman"/>
+                <w:szCs w:val="20"/>
+                <w:shd w:val="clear" w:color="auto" w:fill="FFFFFF"/>
+              </w:rPr>
+              <w:t>playing cards</w:t>
+            </w:r>
+            <w:r>
+              <w:rPr>
+                <w:rFonts w:ascii="Times New Roman" w:hAnsi="Times New Roman" w:cs="Times New Roman"/>
+                <w:szCs w:val="20"/>
+                <w:shd w:val="clear" w:color="auto" w:fill="FFFFFF"/>
+              </w:rPr>
+              <w:t xml:space="preserve"> in all lighting conditions. Additionally, B008GWPC1Q provides a fine enough resolution to correctly identify the </w:t>
+            </w:r>
+            <w:r>
+              <w:rPr>
+                <w:rFonts w:ascii="Times New Roman" w:hAnsi="Times New Roman" w:cs="Times New Roman"/>
+                <w:szCs w:val="20"/>
+                <w:shd w:val="clear" w:color="auto" w:fill="FFFFFF"/>
+              </w:rPr>
+              <w:t>playing cards</w:t>
+            </w:r>
+            <w:r>
+              <w:rPr>
+                <w:rFonts w:ascii="Times New Roman" w:hAnsi="Times New Roman" w:cs="Times New Roman"/>
+                <w:szCs w:val="20"/>
+                <w:shd w:val="clear" w:color="auto" w:fill="FFFFFF"/>
+              </w:rPr>
+              <w:t>.</w:t>
+            </w:r>
           </w:p>
         </w:tc>
       </w:tr>
@@ -4107,6 +4423,67 @@
                 <w:rFonts w:ascii="Times New Roman" w:hAnsi="Times New Roman" w:cs="Times New Roman"/>
               </w:rPr>
             </w:pPr>
+            <w:r>
+              <w:rPr>
+                <w:rFonts w:ascii="Times New Roman" w:hAnsi="Times New Roman" w:cs="Times New Roman"/>
+              </w:rPr>
+              <w:t xml:space="preserve">With the selection of </w:t>
+            </w:r>
+            <w:r>
+              <w:rPr>
+                <w:rFonts w:ascii="Times New Roman" w:hAnsi="Times New Roman" w:cs="Times New Roman"/>
+                <w:shd w:val="clear" w:color="auto" w:fill="FFFFFF"/>
+              </w:rPr>
+              <w:t>B008GWPC1Q, Roadie will be able</w:t>
+            </w:r>
+            <w:r>
+              <w:rPr>
+                <w:rFonts w:ascii="Times New Roman" w:hAnsi="Times New Roman" w:cs="Times New Roman"/>
+                <w:szCs w:val="20"/>
+                <w:shd w:val="clear" w:color="auto" w:fill="FFFFFF"/>
+              </w:rPr>
+              <w:t xml:space="preserve"> </w:t>
+            </w:r>
+            <w:r>
+              <w:rPr>
+                <w:rFonts w:ascii="Times New Roman" w:hAnsi="Times New Roman" w:cs="Times New Roman"/>
+                <w:szCs w:val="20"/>
+                <w:shd w:val="clear" w:color="auto" w:fill="FFFFFF"/>
+              </w:rPr>
+              <w:t>to reliably identify the blue</w:t>
+            </w:r>
+            <w:r>
+              <w:rPr>
+                <w:rFonts w:ascii="Times New Roman" w:hAnsi="Times New Roman" w:cs="Times New Roman"/>
+                <w:szCs w:val="20"/>
+                <w:shd w:val="clear" w:color="auto" w:fill="FFFFFF"/>
+              </w:rPr>
+              <w:t xml:space="preserve"> LED </w:t>
+            </w:r>
+            <w:r>
+              <w:rPr>
+                <w:rFonts w:ascii="Times New Roman" w:hAnsi="Times New Roman" w:cs="Times New Roman"/>
+                <w:szCs w:val="20"/>
+                <w:shd w:val="clear" w:color="auto" w:fill="FFFFFF"/>
+              </w:rPr>
+              <w:t xml:space="preserve">on Simon </w:t>
+            </w:r>
+            <w:r>
+              <w:rPr>
+                <w:rFonts w:ascii="Times New Roman" w:hAnsi="Times New Roman" w:cs="Times New Roman"/>
+                <w:szCs w:val="20"/>
+                <w:shd w:val="clear" w:color="auto" w:fill="FFFFFF"/>
+              </w:rPr>
+              <w:t xml:space="preserve">in all lighting conditions. Additionally, B008GWPC1Q provides a fine enough resolution to correctly identify the </w:t>
+            </w:r>
+            <w:r>
+              <w:rPr>
+                <w:rFonts w:ascii="Times New Roman" w:hAnsi="Times New Roman" w:cs="Times New Roman"/>
+                <w:szCs w:val="20"/>
+                <w:shd w:val="clear" w:color="auto" w:fill="FFFFFF"/>
+              </w:rPr>
+              <w:t>blue LED on Simon.</w:t>
+            </w:r>
           </w:p>
         </w:tc>
       </w:tr>
@@ -4177,6 +4554,67 @@
                 <w:rFonts w:ascii="Times New Roman" w:hAnsi="Times New Roman" w:cs="Times New Roman"/>
               </w:rPr>
             </w:pPr>
+            <w:r>
+              <w:rPr>
+                <w:rFonts w:ascii="Times New Roman" w:hAnsi="Times New Roman" w:cs="Times New Roman"/>
+              </w:rPr>
+              <w:t xml:space="preserve">With the selection of </w:t>
+            </w:r>
+            <w:r>
+              <w:rPr>
+                <w:rFonts w:ascii="Times New Roman" w:hAnsi="Times New Roman" w:cs="Times New Roman"/>
+                <w:shd w:val="clear" w:color="auto" w:fill="FFFFFF"/>
+              </w:rPr>
+              <w:t>B008GWPC1Q, Roadie will be able</w:t>
+            </w:r>
+            <w:r>
+              <w:rPr>
+                <w:rFonts w:ascii="Times New Roman" w:hAnsi="Times New Roman" w:cs="Times New Roman"/>
+                <w:szCs w:val="20"/>
+                <w:shd w:val="clear" w:color="auto" w:fill="FFFFFF"/>
+              </w:rPr>
+              <w:t xml:space="preserve"> </w:t>
+            </w:r>
+            <w:r>
+              <w:rPr>
+                <w:rFonts w:ascii="Times New Roman" w:hAnsi="Times New Roman" w:cs="Times New Roman"/>
+                <w:szCs w:val="20"/>
+                <w:shd w:val="clear" w:color="auto" w:fill="FFFFFF"/>
+              </w:rPr>
+              <w:t xml:space="preserve">to reliably identify the red LED </w:t>
+            </w:r>
+            <w:r>
+              <w:rPr>
+                <w:rFonts w:ascii="Times New Roman" w:hAnsi="Times New Roman" w:cs="Times New Roman"/>
+                <w:szCs w:val="20"/>
+                <w:shd w:val="clear" w:color="auto" w:fill="FFFFFF"/>
+              </w:rPr>
+              <w:t xml:space="preserve">on Simon </w:t>
+            </w:r>
+            <w:r>
+              <w:rPr>
+                <w:rFonts w:ascii="Times New Roman" w:hAnsi="Times New Roman" w:cs="Times New Roman"/>
+                <w:szCs w:val="20"/>
+                <w:shd w:val="clear" w:color="auto" w:fill="FFFFFF"/>
+              </w:rPr>
+              <w:t>in all lighting conditions. Additionally, B008GWPC1Q provides a fine enough resolution to correctly identify the red LED</w:t>
+            </w:r>
+            <w:r>
+              <w:rPr>
+                <w:rFonts w:ascii="Times New Roman" w:hAnsi="Times New Roman" w:cs="Times New Roman"/>
+                <w:szCs w:val="20"/>
+                <w:shd w:val="clear" w:color="auto" w:fill="FFFFFF"/>
+              </w:rPr>
+              <w:t xml:space="preserve"> on Simon</w:t>
+            </w:r>
+            <w:r>
+              <w:rPr>
+                <w:rFonts w:ascii="Times New Roman" w:hAnsi="Times New Roman" w:cs="Times New Roman"/>
+                <w:szCs w:val="20"/>
+                <w:shd w:val="clear" w:color="auto" w:fill="FFFFFF"/>
+              </w:rPr>
+              <w:t>.</w:t>
+            </w:r>
           </w:p>
         </w:tc>
       </w:tr>
@@ -4245,6 +4683,99 @@
                 <w:rFonts w:ascii="Times New Roman" w:hAnsi="Times New Roman" w:cs="Times New Roman"/>
               </w:rPr>
             </w:pPr>
+            <w:r>
+              <w:rPr>
+                <w:rFonts w:ascii="Times New Roman" w:hAnsi="Times New Roman" w:cs="Times New Roman"/>
+              </w:rPr>
+              <w:t xml:space="preserve">With the selection of </w:t>
+            </w:r>
+            <w:r>
+              <w:rPr>
+                <w:rFonts w:ascii="Times New Roman" w:hAnsi="Times New Roman" w:cs="Times New Roman"/>
+                <w:shd w:val="clear" w:color="auto" w:fill="FFFFFF"/>
+              </w:rPr>
+              <w:t>B008GWPC1Q, Roadie will be able</w:t>
+            </w:r>
+            <w:r>
+              <w:rPr>
+                <w:rFonts w:ascii="Times New Roman" w:hAnsi="Times New Roman" w:cs="Times New Roman"/>
+                <w:szCs w:val="20"/>
+                <w:shd w:val="clear" w:color="auto" w:fill="FFFFFF"/>
+              </w:rPr>
+              <w:t xml:space="preserve"> </w:t>
+            </w:r>
+            <w:r>
+              <w:rPr>
+                <w:rFonts w:ascii="Times New Roman" w:hAnsi="Times New Roman" w:cs="Times New Roman"/>
+                <w:szCs w:val="20"/>
+                <w:shd w:val="clear" w:color="auto" w:fill="FFFFFF"/>
+              </w:rPr>
+              <w:t xml:space="preserve">to reliably identify the </w:t>
+            </w:r>
+            <w:r>
+              <w:rPr>
+                <w:rFonts w:ascii="Times New Roman" w:hAnsi="Times New Roman" w:cs="Times New Roman"/>
+                <w:szCs w:val="20"/>
+                <w:shd w:val="clear" w:color="auto" w:fill="FFFFFF"/>
+              </w:rPr>
+              <w:t>yellow</w:t>
+            </w:r>
+            <w:r>
+              <w:rPr>
+                <w:rFonts w:ascii="Times New Roman" w:hAnsi="Times New Roman" w:cs="Times New Roman"/>
+                <w:szCs w:val="20"/>
+                <w:shd w:val="clear" w:color="auto" w:fill="FFFFFF"/>
+              </w:rPr>
+              <w:t xml:space="preserve"> LED</w:t>
+            </w:r>
+            <w:r>
+              <w:rPr>
+                <w:rFonts w:ascii="Times New Roman" w:hAnsi="Times New Roman" w:cs="Times New Roman"/>
+                <w:szCs w:val="20"/>
+                <w:shd w:val="clear" w:color="auto" w:fill="FFFFFF"/>
+              </w:rPr>
+              <w:t xml:space="preserve"> on Simon</w:t>
+            </w:r>
+            <w:r>
+              <w:rPr>
+                <w:rFonts w:ascii="Times New Roman" w:hAnsi="Times New Roman" w:cs="Times New Roman"/>
+                <w:szCs w:val="20"/>
+                <w:shd w:val="clear" w:color="auto" w:fill="FFFFFF"/>
+              </w:rPr>
+              <w:t xml:space="preserve"> in all lighting conditions. Additionally, B008GWPC1Q provides a fine enough resolution to correctly identify the </w:t>
+            </w:r>
+            <w:r>
+              <w:rPr>
+                <w:rFonts w:ascii="Times New Roman" w:hAnsi="Times New Roman" w:cs="Times New Roman"/>
+                <w:szCs w:val="20"/>
+                <w:shd w:val="clear" w:color="auto" w:fill="FFFFFF"/>
+              </w:rPr>
+              <w:t>yellow</w:t>
+            </w:r>
+            <w:r>
+              <w:rPr>
+                <w:rFonts w:ascii="Times New Roman" w:hAnsi="Times New Roman" w:cs="Times New Roman"/>
+                <w:szCs w:val="20"/>
+                <w:shd w:val="clear" w:color="auto" w:fill="FFFFFF"/>
+              </w:rPr>
+              <w:t xml:space="preserve"> LED</w:t>
+            </w:r>
+            <w:r>
+              <w:rPr>
+                <w:rFonts w:ascii="Times New Roman" w:hAnsi="Times New Roman" w:cs="Times New Roman"/>
+                <w:szCs w:val="20"/>
+                <w:shd w:val="clear" w:color="auto" w:fill="FFFFFF"/>
+              </w:rPr>
+              <w:t xml:space="preserve"> on Simon</w:t>
+            </w:r>
+            <w:r>
+              <w:rPr>
+                <w:rFonts w:ascii="Times New Roman" w:hAnsi="Times New Roman" w:cs="Times New Roman"/>
+                <w:szCs w:val="20"/>
+                <w:shd w:val="clear" w:color="auto" w:fill="FFFFFF"/>
+              </w:rPr>
+              <w:t>.</w:t>
+            </w:r>
           </w:p>
         </w:tc>
       </w:tr>
@@ -4313,6 +4844,101 @@
                 <w:rFonts w:ascii="Times New Roman" w:hAnsi="Times New Roman" w:cs="Times New Roman"/>
               </w:rPr>
             </w:pPr>
+            <w:r>
+              <w:rPr>
+                <w:rFonts w:ascii="Times New Roman" w:hAnsi="Times New Roman" w:cs="Times New Roman"/>
+              </w:rPr>
+              <w:t xml:space="preserve">With the selection of </w:t>
+            </w:r>
+            <w:r>
+              <w:rPr>
+                <w:rFonts w:ascii="Times New Roman" w:hAnsi="Times New Roman" w:cs="Times New Roman"/>
+                <w:shd w:val="clear" w:color="auto" w:fill="FFFFFF"/>
+              </w:rPr>
+              <w:t>B008GWPC1Q, Roadie will be able</w:t>
+            </w:r>
+            <w:r>
+              <w:rPr>
+                <w:rFonts w:ascii="Times New Roman" w:hAnsi="Times New Roman" w:cs="Times New Roman"/>
+                <w:szCs w:val="20"/>
+                <w:shd w:val="clear" w:color="auto" w:fill="FFFFFF"/>
+              </w:rPr>
+              <w:t xml:space="preserve"> </w:t>
+            </w:r>
+            <w:r>
+              <w:rPr>
+                <w:rFonts w:ascii="Times New Roman" w:hAnsi="Times New Roman" w:cs="Times New Roman"/>
+                <w:szCs w:val="20"/>
+                <w:shd w:val="clear" w:color="auto" w:fill="FFFFFF"/>
+              </w:rPr>
+              <w:t xml:space="preserve">to reliably identify the </w:t>
+            </w:r>
+            <w:r>
+              <w:rPr>
+                <w:rFonts w:ascii="Times New Roman" w:hAnsi="Times New Roman" w:cs="Times New Roman"/>
+                <w:szCs w:val="20"/>
+                <w:shd w:val="clear" w:color="auto" w:fill="FFFFFF"/>
+              </w:rPr>
+              <w:t>green</w:t>
+            </w:r>
+            <w:r>
+              <w:rPr>
+                <w:rFonts w:ascii="Times New Roman" w:hAnsi="Times New Roman" w:cs="Times New Roman"/>
+                <w:szCs w:val="20"/>
+                <w:shd w:val="clear" w:color="auto" w:fill="FFFFFF"/>
+              </w:rPr>
+              <w:t xml:space="preserve"> LED </w:t>
+            </w:r>
+            <w:r>
+              <w:rPr>
+                <w:rFonts w:ascii="Times New Roman" w:hAnsi="Times New Roman" w:cs="Times New Roman"/>
+                <w:szCs w:val="20"/>
+                <w:shd w:val="clear" w:color="auto" w:fill="FFFFFF"/>
+              </w:rPr>
+              <w:t xml:space="preserve">on Simon </w:t>
+            </w:r>
+            <w:r>
+              <w:rPr>
+                <w:rFonts w:ascii="Times New Roman" w:hAnsi="Times New Roman" w:cs="Times New Roman"/>
+                <w:szCs w:val="20"/>
+                <w:shd w:val="clear" w:color="auto" w:fill="FFFFFF"/>
+              </w:rPr>
+              <w:t xml:space="preserve">in all lighting conditions. Additionally, B008GWPC1Q provides a fine enough resolution to correctly identify the </w:t>
+            </w:r>
+            <w:r>
+              <w:rPr>
+                <w:rFonts w:ascii="Times New Roman" w:hAnsi="Times New Roman" w:cs="Times New Roman"/>
+                <w:szCs w:val="20"/>
+                <w:shd w:val="clear" w:color="auto" w:fill="FFFFFF"/>
+              </w:rPr>
+              <w:t>green</w:t>
+            </w:r>
+            <w:r>
+              <w:rPr>
+                <w:rFonts w:ascii="Times New Roman" w:hAnsi="Times New Roman" w:cs="Times New Roman"/>
+                <w:szCs w:val="20"/>
+                <w:shd w:val="clear" w:color="auto" w:fill="FFFFFF"/>
+              </w:rPr>
+              <w:t xml:space="preserve"> LED</w:t>
+            </w:r>
+            <w:r>
+              <w:rPr>
+                <w:rFonts w:ascii="Times New Roman" w:hAnsi="Times New Roman" w:cs="Times New Roman"/>
+                <w:szCs w:val="20"/>
+                <w:shd w:val="clear" w:color="auto" w:fill="FFFFFF"/>
+              </w:rPr>
+              <w:t xml:space="preserve"> on Simon</w:t>
+            </w:r>
+            <w:bookmarkStart w:id="4" w:name="_GoBack"/>
+            <w:bookmarkEnd w:id="4"/>
+            <w:r>
+              <w:rPr>
+                <w:rFonts w:ascii="Times New Roman" w:hAnsi="Times New Roman" w:cs="Times New Roman"/>
+                <w:szCs w:val="20"/>
+                <w:shd w:val="clear" w:color="auto" w:fill="FFFFFF"/>
+              </w:rPr>
+              <w:t>.</w:t>
+            </w:r>
           </w:p>
         </w:tc>
       </w:tr>
@@ -4371,6 +4997,279 @@
         </w:rPr>
         <w:t>: Requirements traceability for camera.</w:t>
       </w:r>
+    </w:p>
+    <w:p>
+      <w:pPr>
+        <w:rPr>
+          <w:rFonts w:ascii="Times New Roman" w:hAnsi="Times New Roman" w:cs="Times New Roman"/>
+        </w:rPr>
+      </w:pPr>
+    </w:p>
+    <w:p>
+      <w:pPr>
+        <w:rPr>
+          <w:rFonts w:ascii="Times New Roman" w:hAnsi="Times New Roman" w:cs="Times New Roman"/>
+        </w:rPr>
+      </w:pPr>
+      <w:r>
+        <w:rPr>
+          <w:rFonts w:ascii="Times New Roman" w:hAnsi="Times New Roman" w:cs="Times New Roman"/>
+        </w:rPr>
+        <w:br w:type="page"/>
+      </w:r>
+    </w:p>
+    <w:p>
+      <w:pPr>
+        <w:rPr>
+          <w:rFonts w:ascii="Times New Roman" w:hAnsi="Times New Roman" w:cs="Times New Roman"/>
+        </w:rPr>
+      </w:pPr>
+      <w:r>
+        <w:rPr>
+          <w:rFonts w:ascii="Times New Roman" w:hAnsi="Times New Roman" w:cs="Times New Roman"/>
+        </w:rPr>
+        <w:lastRenderedPageBreak/>
+        <w:t>Risk Analysis</w:t>
+      </w:r>
+    </w:p>
+    <w:p>
+      <w:pPr>
+        <w:rPr>
+          <w:rFonts w:ascii="Times New Roman" w:hAnsi="Times New Roman" w:cs="Times New Roman"/>
+        </w:rPr>
+      </w:pPr>
+    </w:p>
+    <w:tbl>
+      <w:tblPr>
+        <w:tblStyle w:val="TableGrid"/>
+        <w:tblW w:w="0" w:type="auto"/>
+        <w:tblLook w:val="04A0" w:firstRow="1" w:lastRow="0" w:firstColumn="1" w:lastColumn="0" w:noHBand="0" w:noVBand="1"/>
+      </w:tblPr>
+      <w:tblGrid>
+        <w:gridCol w:w="2420"/>
+        <w:gridCol w:w="905"/>
+        <w:gridCol w:w="810"/>
+        <w:gridCol w:w="5215"/>
+      </w:tblGrid>
+      <w:tr>
+        <w:tc>
+          <w:tcPr>
+            <w:tcW w:w="2420" w:type="dxa"/>
+          </w:tcPr>
+          <w:p>
+            <w:pPr>
+              <w:rPr>
+                <w:rFonts w:ascii="Times New Roman" w:hAnsi="Times New Roman" w:cs="Times New Roman"/>
+              </w:rPr>
+            </w:pPr>
+            <w:r>
+              <w:rPr>
+                <w:rFonts w:ascii="Times New Roman" w:hAnsi="Times New Roman" w:cs="Times New Roman"/>
+              </w:rPr>
+              <w:t>Risk</w:t>
+            </w:r>
+          </w:p>
+        </w:tc>
+        <w:tc>
+          <w:tcPr>
+            <w:tcW w:w="905" w:type="dxa"/>
+          </w:tcPr>
+          <w:p>
+            <w:pPr>
+              <w:rPr>
+                <w:rFonts w:ascii="Times New Roman" w:hAnsi="Times New Roman" w:cs="Times New Roman"/>
+              </w:rPr>
+            </w:pPr>
+            <w:r>
+              <w:rPr>
+                <w:rFonts w:ascii="Times New Roman" w:hAnsi="Times New Roman" w:cs="Times New Roman"/>
+              </w:rPr>
+              <w:t>Prob.</w:t>
+            </w:r>
+          </w:p>
+        </w:tc>
+        <w:tc>
+          <w:tcPr>
+            <w:tcW w:w="810" w:type="dxa"/>
+          </w:tcPr>
+          <w:p>
+            <w:pPr>
+              <w:rPr>
+                <w:rFonts w:ascii="Times New Roman" w:hAnsi="Times New Roman" w:cs="Times New Roman"/>
+              </w:rPr>
+            </w:pPr>
+            <w:r>
+              <w:rPr>
+                <w:rFonts w:ascii="Times New Roman" w:hAnsi="Times New Roman" w:cs="Times New Roman"/>
+              </w:rPr>
+              <w:t>Sev.</w:t>
+            </w:r>
+          </w:p>
+        </w:tc>
+        <w:tc>
+          <w:tcPr>
+            <w:tcW w:w="5215" w:type="dxa"/>
+          </w:tcPr>
+          <w:p>
+            <w:pPr>
+              <w:rPr>
+                <w:rFonts w:ascii="Times New Roman" w:hAnsi="Times New Roman" w:cs="Times New Roman"/>
+              </w:rPr>
+            </w:pPr>
+            <w:r>
+              <w:rPr>
+                <w:rFonts w:ascii="Times New Roman" w:hAnsi="Times New Roman" w:cs="Times New Roman"/>
+              </w:rPr>
+              <w:t>Mitigation of Risk</w:t>
+            </w:r>
+          </w:p>
+        </w:tc>
+      </w:tr>
+      <w:tr>
+        <w:tc>
+          <w:tcPr>
+            <w:tcW w:w="2420" w:type="dxa"/>
+          </w:tcPr>
+          <w:p>
+            <w:pPr>
+              <w:rPr>
+                <w:rFonts w:ascii="Times New Roman" w:hAnsi="Times New Roman" w:cs="Times New Roman"/>
+              </w:rPr>
+            </w:pPr>
+            <w:r>
+              <w:rPr>
+                <w:rFonts w:ascii="Times New Roman" w:hAnsi="Times New Roman" w:cs="Times New Roman"/>
+              </w:rPr>
+              <w:t>Complete loss of camera system</w:t>
+            </w:r>
+          </w:p>
+        </w:tc>
+        <w:tc>
+          <w:tcPr>
+            <w:tcW w:w="905" w:type="dxa"/>
+          </w:tcPr>
+          <w:p>
+            <w:pPr>
+              <w:rPr>
+                <w:rFonts w:ascii="Times New Roman" w:hAnsi="Times New Roman" w:cs="Times New Roman"/>
+              </w:rPr>
+            </w:pPr>
+            <w:r>
+              <w:rPr>
+                <w:rFonts w:ascii="Times New Roman" w:hAnsi="Times New Roman" w:cs="Times New Roman"/>
+              </w:rPr>
+              <w:t>2</w:t>
+            </w:r>
+          </w:p>
+        </w:tc>
+        <w:tc>
+          <w:tcPr>
+            <w:tcW w:w="810" w:type="dxa"/>
+          </w:tcPr>
+          <w:p>
+            <w:pPr>
+              <w:rPr>
+                <w:rFonts w:ascii="Times New Roman" w:hAnsi="Times New Roman" w:cs="Times New Roman"/>
+              </w:rPr>
+            </w:pPr>
+            <w:r>
+              <w:rPr>
+                <w:rFonts w:ascii="Times New Roman" w:hAnsi="Times New Roman" w:cs="Times New Roman"/>
+              </w:rPr>
+              <w:t>9</w:t>
+            </w:r>
+          </w:p>
+        </w:tc>
+        <w:tc>
+          <w:tcPr>
+            <w:tcW w:w="5215" w:type="dxa"/>
+          </w:tcPr>
+          <w:p>
+            <w:pPr>
+              <w:rPr>
+                <w:rFonts w:ascii="Times New Roman" w:hAnsi="Times New Roman" w:cs="Times New Roman"/>
+              </w:rPr>
+            </w:pPr>
+            <w:r>
+              <w:rPr>
+                <w:rFonts w:ascii="Times New Roman" w:hAnsi="Times New Roman" w:cs="Times New Roman"/>
+              </w:rPr>
+              <w:t xml:space="preserve">In the even that Roadie loses the camera system, its ability to complete the remaining challenges will be compromised. Since Roadie is completely dependent upon its camera to be able to identify the challenges, a loss of the camera would cause Roadie to fail that round of competition. </w:t>
+            </w:r>
+            <w:r>
+              <w:rPr>
+                <w:rFonts w:ascii="Times New Roman" w:hAnsi="Times New Roman" w:cs="Times New Roman"/>
+                <w:b/>
+              </w:rPr>
+              <w:t>WHAT WILL WE DO?</w:t>
+            </w:r>
+          </w:p>
+        </w:tc>
+      </w:tr>
+      <w:tr>
+        <w:tc>
+          <w:tcPr>
+            <w:tcW w:w="2420" w:type="dxa"/>
+          </w:tcPr>
+          <w:p>
+            <w:pPr>
+              <w:rPr>
+                <w:rFonts w:ascii="Times New Roman" w:hAnsi="Times New Roman" w:cs="Times New Roman"/>
+              </w:rPr>
+            </w:pPr>
+          </w:p>
+        </w:tc>
+        <w:tc>
+          <w:tcPr>
+            <w:tcW w:w="905" w:type="dxa"/>
+          </w:tcPr>
+          <w:p>
+            <w:pPr>
+              <w:rPr>
+                <w:rFonts w:ascii="Times New Roman" w:hAnsi="Times New Roman" w:cs="Times New Roman"/>
+              </w:rPr>
+            </w:pPr>
+          </w:p>
+        </w:tc>
+        <w:tc>
+          <w:tcPr>
+            <w:tcW w:w="810" w:type="dxa"/>
+          </w:tcPr>
+          <w:p>
+            <w:pPr>
+              <w:rPr>
+                <w:rFonts w:ascii="Times New Roman" w:hAnsi="Times New Roman" w:cs="Times New Roman"/>
+              </w:rPr>
+            </w:pPr>
+          </w:p>
+        </w:tc>
+        <w:tc>
+          <w:tcPr>
+            <w:tcW w:w="5215" w:type="dxa"/>
+          </w:tcPr>
+          <w:p>
+            <w:pPr>
+              <w:rPr>
+                <w:rFonts w:ascii="Times New Roman" w:hAnsi="Times New Roman" w:cs="Times New Roman"/>
+              </w:rPr>
+            </w:pPr>
+          </w:p>
+        </w:tc>
+      </w:tr>
+    </w:tbl>
+    <w:p>
+      <w:pPr>
+        <w:rPr>
+          <w:rFonts w:ascii="Times New Roman" w:hAnsi="Times New Roman" w:cs="Times New Roman"/>
+        </w:rPr>
+      </w:pPr>
+    </w:p>
+    <w:p>
+      <w:pPr>
+        <w:rPr>
+          <w:rFonts w:ascii="Times New Roman" w:hAnsi="Times New Roman" w:cs="Times New Roman"/>
+        </w:rPr>
+      </w:pPr>
     </w:p>
     <w:p>
       <w:pPr>
@@ -5730,7 +6629,7 @@
 </file>
 
 <file path=customXml/itemProps1.xml><?xml version="1.0" encoding="utf-8"?>
-<ds:datastoreItem xmlns:ds="http://schemas.openxmlformats.org/officeDocument/2006/customXml" ds:itemID="{AFB02178-4584-4320-B8C1-F6A3D451D8EA}">
+<ds:datastoreItem xmlns:ds="http://schemas.openxmlformats.org/officeDocument/2006/customXml" ds:itemID="{377EA8D1-6431-444E-900D-A31F249C020F}">
   <ds:schemaRefs>
     <ds:schemaRef ds:uri="http://schemas.openxmlformats.org/officeDocument/2006/bibliography"/>
   </ds:schemaRefs>

--- a/Documentation/Budget/Camera Budget.docx
+++ b/Documentation/Budget/Camera Budget.docx
@@ -100,7 +100,25 @@
           <w:b/>
           <w:color w:val="auto"/>
         </w:rPr>
-        <w:t>Items Under Consideration</w:t>
+        <w:t xml:space="preserve">Items </w:t>
+      </w:r>
+      <w:proofErr w:type="gramStart"/>
+      <w:r>
+        <w:rPr>
+          <w:rFonts w:ascii="Times New Roman" w:hAnsi="Times New Roman" w:cs="Times New Roman"/>
+          <w:b/>
+          <w:color w:val="auto"/>
+        </w:rPr>
+        <w:t>Under</w:t>
+      </w:r>
+      <w:proofErr w:type="gramEnd"/>
+      <w:r>
+        <w:rPr>
+          <w:rFonts w:ascii="Times New Roman" w:hAnsi="Times New Roman" w:cs="Times New Roman"/>
+          <w:b/>
+          <w:color w:val="auto"/>
+        </w:rPr>
+        <w:t xml:space="preserve"> Consideration</w:t>
       </w:r>
     </w:p>
     <w:p>
@@ -375,11 +393,19 @@
                 <w:rFonts w:ascii="Times New Roman" w:hAnsi="Times New Roman" w:cs="Times New Roman"/>
               </w:rPr>
             </w:pPr>
-            <w:r>
-              <w:rPr>
-                <w:rFonts w:ascii="Times New Roman" w:hAnsi="Times New Roman" w:cs="Times New Roman"/>
-              </w:rPr>
-              <w:t>Fosmon USB 6 LED Webcam</w:t>
+            <w:proofErr w:type="spellStart"/>
+            <w:r>
+              <w:rPr>
+                <w:rFonts w:ascii="Times New Roman" w:hAnsi="Times New Roman" w:cs="Times New Roman"/>
+              </w:rPr>
+              <w:t>Fosmon</w:t>
+            </w:r>
+            <w:proofErr w:type="spellEnd"/>
+            <w:r>
+              <w:rPr>
+                <w:rFonts w:ascii="Times New Roman" w:hAnsi="Times New Roman" w:cs="Times New Roman"/>
+              </w:rPr>
+              <w:t xml:space="preserve"> USB 6 LED Webcam</w:t>
             </w:r>
           </w:p>
         </w:tc>
@@ -452,11 +478,19 @@
                 <w:rFonts w:ascii="Times New Roman" w:hAnsi="Times New Roman" w:cs="Times New Roman"/>
               </w:rPr>
             </w:pPr>
-            <w:r>
-              <w:rPr>
-                <w:rFonts w:ascii="Times New Roman" w:hAnsi="Times New Roman" w:cs="Times New Roman"/>
-              </w:rPr>
-              <w:t>TeckNet C015 Webcam</w:t>
+            <w:proofErr w:type="spellStart"/>
+            <w:r>
+              <w:rPr>
+                <w:rFonts w:ascii="Times New Roman" w:hAnsi="Times New Roman" w:cs="Times New Roman"/>
+              </w:rPr>
+              <w:t>TeckNet</w:t>
+            </w:r>
+            <w:proofErr w:type="spellEnd"/>
+            <w:r>
+              <w:rPr>
+                <w:rFonts w:ascii="Times New Roman" w:hAnsi="Times New Roman" w:cs="Times New Roman"/>
+              </w:rPr>
+              <w:t xml:space="preserve"> C015 Webcam</w:t>
             </w:r>
           </w:p>
         </w:tc>
@@ -649,7 +683,27 @@
         <w:rPr>
           <w:rFonts w:ascii="Times New Roman" w:hAnsi="Times New Roman" w:cs="Times New Roman"/>
         </w:rPr>
-        <w:t>. The decision matrix weighs the resolution of the camera, if lights are installed on the camera, perceived ease of use, availability of the camera as well as the cost of the camera. The highlighted row is the camera selected for use on Roadie.</w:t>
+        <w:t xml:space="preserve">. </w:t>
+      </w:r>
+      <w:commentRangeStart w:id="1"/>
+      <w:r>
+        <w:rPr>
+          <w:rFonts w:ascii="Times New Roman" w:hAnsi="Times New Roman" w:cs="Times New Roman"/>
+        </w:rPr>
+        <w:t>The decision matrix weighs the resolution of the camera, if lights are installed on the camera, perceived ease of use, availability of the camera as well as the cost of the camera</w:t>
+      </w:r>
+      <w:commentRangeEnd w:id="1"/>
+      <w:r>
+        <w:rPr>
+          <w:rStyle w:val="CommentReference"/>
+        </w:rPr>
+        <w:commentReference w:id="1"/>
+      </w:r>
+      <w:r>
+        <w:rPr>
+          <w:rFonts w:ascii="Times New Roman" w:hAnsi="Times New Roman" w:cs="Times New Roman"/>
+        </w:rPr>
+        <w:t>. The highlighted row is the camera selected for use on Roadie.</w:t>
       </w:r>
     </w:p>
     <w:p>
@@ -1344,7 +1398,7 @@
           <w:color w:val="auto"/>
         </w:rPr>
       </w:pPr>
-      <w:bookmarkStart w:id="1" w:name="_Ref399875913"/>
+      <w:bookmarkStart w:id="2" w:name="_Ref399875913"/>
       <w:r>
         <w:rPr>
           <w:rFonts w:ascii="Times New Roman" w:hAnsi="Times New Roman" w:cs="Times New Roman"/>
@@ -1389,7 +1443,7 @@
         </w:rPr>
         <w:fldChar w:fldCharType="end"/>
       </w:r>
-      <w:bookmarkEnd w:id="1"/>
+      <w:bookmarkEnd w:id="2"/>
       <w:r>
         <w:rPr>
           <w:rFonts w:ascii="Times New Roman" w:hAnsi="Times New Roman" w:cs="Times New Roman"/>
@@ -2023,7 +2077,7 @@
           <w:color w:val="auto"/>
         </w:rPr>
       </w:pPr>
-      <w:bookmarkStart w:id="2" w:name="_Ref399876222"/>
+      <w:bookmarkStart w:id="3" w:name="_Ref399876222"/>
       <w:r>
         <w:rPr>
           <w:rFonts w:ascii="Times New Roman" w:hAnsi="Times New Roman" w:cs="Times New Roman"/>
@@ -2068,7 +2122,7 @@
         </w:rPr>
         <w:fldChar w:fldCharType="end"/>
       </w:r>
-      <w:bookmarkEnd w:id="2"/>
+      <w:bookmarkEnd w:id="3"/>
       <w:r>
         <w:rPr>
           <w:rFonts w:ascii="Times New Roman" w:hAnsi="Times New Roman" w:cs="Times New Roman"/>
@@ -2629,7 +2683,7 @@
           <w:color w:val="auto"/>
         </w:rPr>
       </w:pPr>
-      <w:bookmarkStart w:id="3" w:name="_Ref399877553"/>
+      <w:bookmarkStart w:id="4" w:name="_Ref399877553"/>
       <w:r>
         <w:rPr>
           <w:rFonts w:ascii="Times New Roman" w:hAnsi="Times New Roman" w:cs="Times New Roman"/>
@@ -2674,7 +2728,7 @@
         </w:rPr>
         <w:fldChar w:fldCharType="end"/>
       </w:r>
-      <w:bookmarkEnd w:id="3"/>
+      <w:bookmarkEnd w:id="4"/>
       <w:r>
         <w:rPr>
           <w:rFonts w:ascii="Times New Roman" w:hAnsi="Times New Roman" w:cs="Times New Roman"/>
@@ -3227,19 +3281,7 @@
         <w:rPr>
           <w:rFonts w:ascii="Times New Roman" w:hAnsi="Times New Roman" w:cs="Times New Roman"/>
         </w:rPr>
-        <w:t xml:space="preserve"> requirement ID is followed by the requirement text and an explanation of how the </w:t>
-      </w:r>
-      <w:r>
-        <w:rPr>
-          <w:rFonts w:ascii="Times New Roman" w:hAnsi="Times New Roman" w:cs="Times New Roman"/>
-        </w:rPr>
-        <w:t xml:space="preserve">B008GWPC1Q </w:t>
-      </w:r>
-      <w:r>
-        <w:rPr>
-          <w:rFonts w:ascii="Times New Roman" w:hAnsi="Times New Roman" w:cs="Times New Roman"/>
-        </w:rPr>
-        <w:t>will fulfill said requirement.</w:t>
+        <w:t xml:space="preserve"> requirement ID is followed by the requirement text and an explanation of how the B008GWPC1Q will fulfill said requirement.</w:t>
       </w:r>
     </w:p>
     <w:p>
@@ -3378,14 +3420,7 @@
                 <w:rFonts w:ascii="Times New Roman" w:hAnsi="Times New Roman" w:cs="Times New Roman"/>
                 <w:shd w:val="clear" w:color="auto" w:fill="FFFFFF"/>
               </w:rPr>
-              <w:t>B008GWPC1Q</w:t>
-            </w:r>
-            <w:r>
-              <w:rPr>
-                <w:rFonts w:ascii="Times New Roman" w:hAnsi="Times New Roman" w:cs="Times New Roman"/>
-                <w:shd w:val="clear" w:color="auto" w:fill="FFFFFF"/>
-              </w:rPr>
-              <w:t>, Roadie will be able</w:t>
+              <w:t>B008GWPC1Q, Roadie will be able</w:t>
             </w:r>
             <w:r>
               <w:rPr>
@@ -3506,63 +3541,7 @@
                 <w:szCs w:val="20"/>
                 <w:shd w:val="clear" w:color="auto" w:fill="FFFFFF"/>
               </w:rPr>
-              <w:t>to reliably identify all</w:t>
-            </w:r>
-            <w:r>
-              <w:rPr>
-                <w:rFonts w:ascii="Times New Roman" w:hAnsi="Times New Roman" w:cs="Times New Roman"/>
-                <w:szCs w:val="20"/>
-                <w:shd w:val="clear" w:color="auto" w:fill="FFFFFF"/>
-              </w:rPr>
-              <w:t xml:space="preserve"> </w:t>
-            </w:r>
-            <w:r>
-              <w:rPr>
-                <w:rFonts w:ascii="Times New Roman" w:hAnsi="Times New Roman" w:cs="Times New Roman"/>
-                <w:szCs w:val="20"/>
-                <w:shd w:val="clear" w:color="auto" w:fill="FFFFFF"/>
-              </w:rPr>
-              <w:t>challenge zones</w:t>
-            </w:r>
-            <w:r>
-              <w:rPr>
-                <w:rFonts w:ascii="Times New Roman" w:hAnsi="Times New Roman" w:cs="Times New Roman"/>
-                <w:szCs w:val="20"/>
-                <w:shd w:val="clear" w:color="auto" w:fill="FFFFFF"/>
-              </w:rPr>
-              <w:t xml:space="preserve"> in all lighting conditions. Additionally, B008GWPC1Q provides a fine enough resolution to correctly identify </w:t>
-            </w:r>
-            <w:r>
-              <w:rPr>
-                <w:rFonts w:ascii="Times New Roman" w:hAnsi="Times New Roman" w:cs="Times New Roman"/>
-                <w:szCs w:val="20"/>
-                <w:shd w:val="clear" w:color="auto" w:fill="FFFFFF"/>
-              </w:rPr>
-              <w:t>all</w:t>
-            </w:r>
-            <w:r>
-              <w:rPr>
-                <w:rFonts w:ascii="Times New Roman" w:hAnsi="Times New Roman" w:cs="Times New Roman"/>
-                <w:szCs w:val="20"/>
-                <w:shd w:val="clear" w:color="auto" w:fill="FFFFFF"/>
-              </w:rPr>
-              <w:t xml:space="preserve"> </w:t>
-            </w:r>
-            <w:r>
-              <w:rPr>
-                <w:rFonts w:ascii="Times New Roman" w:hAnsi="Times New Roman" w:cs="Times New Roman"/>
-                <w:szCs w:val="20"/>
-                <w:shd w:val="clear" w:color="auto" w:fill="FFFFFF"/>
-              </w:rPr>
-              <w:t>challenge zones</w:t>
-            </w:r>
-            <w:r>
-              <w:rPr>
-                <w:rFonts w:ascii="Times New Roman" w:hAnsi="Times New Roman" w:cs="Times New Roman"/>
-                <w:szCs w:val="20"/>
-                <w:shd w:val="clear" w:color="auto" w:fill="FFFFFF"/>
-              </w:rPr>
-              <w:t>.</w:t>
+              <w:t>to reliably identify all challenge zones in all lighting conditions. Additionally, B008GWPC1Q provides a fine enough resolution to correctly identify all challenge zones.</w:t>
             </w:r>
           </w:p>
         </w:tc>
@@ -3643,39 +3622,7 @@
                 <w:szCs w:val="20"/>
                 <w:shd w:val="clear" w:color="auto" w:fill="FFFFFF"/>
               </w:rPr>
-              <w:t xml:space="preserve">to reliably identify the </w:t>
-            </w:r>
-            <w:r>
-              <w:rPr>
-                <w:rFonts w:ascii="Times New Roman" w:hAnsi="Times New Roman" w:cs="Times New Roman"/>
-                <w:szCs w:val="20"/>
-                <w:shd w:val="clear" w:color="auto" w:fill="FFFFFF"/>
-              </w:rPr>
-              <w:t>challenge it has arrived at in</w:t>
-            </w:r>
-            <w:r>
-              <w:rPr>
-                <w:rFonts w:ascii="Times New Roman" w:hAnsi="Times New Roman" w:cs="Times New Roman"/>
-                <w:szCs w:val="20"/>
-                <w:shd w:val="clear" w:color="auto" w:fill="FFFFFF"/>
-              </w:rPr>
-              <w:t xml:space="preserve"> lighting conditions. Additionally, B008GWPC1Q provides a fine enough resolution to correctly identify the </w:t>
-            </w:r>
-            <w:r>
-              <w:rPr>
-                <w:rFonts w:ascii="Times New Roman" w:hAnsi="Times New Roman" w:cs="Times New Roman"/>
-                <w:szCs w:val="20"/>
-                <w:shd w:val="clear" w:color="auto" w:fill="FFFFFF"/>
-              </w:rPr>
-              <w:t>challenge zone it has arrived at</w:t>
-            </w:r>
-            <w:r>
-              <w:rPr>
-                <w:rFonts w:ascii="Times New Roman" w:hAnsi="Times New Roman" w:cs="Times New Roman"/>
-                <w:szCs w:val="20"/>
-                <w:shd w:val="clear" w:color="auto" w:fill="FFFFFF"/>
-              </w:rPr>
-              <w:t>.</w:t>
+              <w:t>to reliably identify the challenge it has arrived at in lighting conditions. Additionally, B008GWPC1Q provides a fine enough resolution to correctly identify the challenge zone it has arrived at.</w:t>
             </w:r>
           </w:p>
         </w:tc>
@@ -4929,8 +4876,6 @@
               </w:rPr>
               <w:t xml:space="preserve"> on Simon</w:t>
             </w:r>
-            <w:bookmarkStart w:id="4" w:name="_GoBack"/>
-            <w:bookmarkEnd w:id="4"/>
             <w:r>
               <w:rPr>
                 <w:rFonts w:ascii="Times New Roman" w:hAnsi="Times New Roman" w:cs="Times New Roman"/>
@@ -5098,11 +5043,19 @@
                 <w:rFonts w:ascii="Times New Roman" w:hAnsi="Times New Roman" w:cs="Times New Roman"/>
               </w:rPr>
             </w:pPr>
-            <w:r>
-              <w:rPr>
-                <w:rFonts w:ascii="Times New Roman" w:hAnsi="Times New Roman" w:cs="Times New Roman"/>
-              </w:rPr>
-              <w:t>Sev.</w:t>
+            <w:proofErr w:type="spellStart"/>
+            <w:r>
+              <w:rPr>
+                <w:rFonts w:ascii="Times New Roman" w:hAnsi="Times New Roman" w:cs="Times New Roman"/>
+              </w:rPr>
+              <w:t>Sev</w:t>
+            </w:r>
+            <w:proofErr w:type="spellEnd"/>
+            <w:r>
+              <w:rPr>
+                <w:rFonts w:ascii="Times New Roman" w:hAnsi="Times New Roman" w:cs="Times New Roman"/>
+              </w:rPr>
+              <w:t>.</w:t>
             </w:r>
           </w:p>
         </w:tc>
@@ -5199,9 +5152,21 @@
             <w:r>
               <w:rPr>
                 <w:rFonts w:ascii="Times New Roman" w:hAnsi="Times New Roman" w:cs="Times New Roman"/>
+              </w:rPr>
+              <w:t xml:space="preserve">In order to mitigate the occurrence of such an event, extensive stress testing and </w:t>
+            </w:r>
+            <w:r>
+              <w:rPr>
+                <w:rFonts w:ascii="Times New Roman" w:hAnsi="Times New Roman" w:cs="Times New Roman"/>
                 <w:b/>
               </w:rPr>
-              <w:t>WHAT WILL WE DO?</w:t>
+              <w:t>BLRH</w:t>
+            </w:r>
+            <w:r>
+              <w:rPr>
+                <w:rFonts w:ascii="Times New Roman" w:hAnsi="Times New Roman" w:cs="Times New Roman"/>
+              </w:rPr>
+              <w:t xml:space="preserve"> will be done to ensure that the camera performs flawlessly.</w:t>
             </w:r>
           </w:p>
         </w:tc>
@@ -5217,6 +5182,14 @@
                 <w:rFonts w:ascii="Times New Roman" w:hAnsi="Times New Roman" w:cs="Times New Roman"/>
               </w:rPr>
             </w:pPr>
+            <w:proofErr w:type="spellStart"/>
+            <w:r>
+              <w:rPr>
+                <w:rFonts w:ascii="Times New Roman" w:hAnsi="Times New Roman" w:cs="Times New Roman"/>
+              </w:rPr>
+              <w:t>Misidentifcation</w:t>
+            </w:r>
+            <w:proofErr w:type="spellEnd"/>
           </w:p>
         </w:tc>
         <w:tc>
@@ -5253,6 +5226,8 @@
                 <w:rFonts w:ascii="Times New Roman" w:hAnsi="Times New Roman" w:cs="Times New Roman"/>
               </w:rPr>
             </w:pPr>
+            <w:bookmarkStart w:id="6" w:name="_GoBack"/>
+            <w:bookmarkEnd w:id="6"/>
           </w:p>
         </w:tc>
       </w:tr>
@@ -5423,7 +5398,7 @@
           <w:rFonts w:ascii="Times New Roman" w:hAnsi="Times New Roman" w:cs="Times New Roman"/>
         </w:rPr>
       </w:pPr>
-      <w:hyperlink r:id="rId6" w:history="1">
+      <w:hyperlink r:id="rId8" w:history="1">
         <w:r>
           <w:rPr>
             <w:rStyle w:val="Hyperlink"/>
@@ -5446,7 +5421,7 @@
           <w:rFonts w:ascii="Times New Roman" w:hAnsi="Times New Roman" w:cs="Times New Roman"/>
         </w:rPr>
       </w:pPr>
-      <w:hyperlink r:id="rId7" w:history="1">
+      <w:hyperlink r:id="rId9" w:history="1">
         <w:r>
           <w:rPr>
             <w:rStyle w:val="Hyperlink"/>
@@ -5478,6 +5453,33 @@
     </w:sectPr>
   </w:body>
 </w:document>
+</file>
+
+<file path=word/comments.xml><?xml version="1.0" encoding="utf-8"?>
+<w:comments xmlns:wpc="http://schemas.microsoft.com/office/word/2010/wordprocessingCanvas" xmlns:mc="http://schemas.openxmlformats.org/markup-compatibility/2006" xmlns:o="urn:schemas-microsoft-com:office:office" xmlns:r="http://schemas.openxmlformats.org/officeDocument/2006/relationships" xmlns:m="http://schemas.openxmlformats.org/officeDocument/2006/math" xmlns:v="urn:schemas-microsoft-com:vml" xmlns:wp14="http://schemas.microsoft.com/office/word/2010/wordprocessingDrawing" xmlns:wp="http://schemas.openxmlformats.org/drawingml/2006/wordprocessingDrawing" xmlns:w10="urn:schemas-microsoft-com:office:word" xmlns:w="http://schemas.openxmlformats.org/wordprocessingml/2006/main" xmlns:w14="http://schemas.microsoft.com/office/word/2010/wordml" xmlns:w15="http://schemas.microsoft.com/office/word/2012/wordml" xmlns:wpg="http://schemas.microsoft.com/office/word/2010/wordprocessingGroup" xmlns:wpi="http://schemas.microsoft.com/office/word/2010/wordprocessingInk" xmlns:wne="http://schemas.microsoft.com/office/word/2006/wordml" xmlns:wps="http://schemas.microsoft.com/office/word/2010/wordprocessingShape" mc:Ignorable="w14 w15 wp14">
+  <w:comment w:id="1" w:author="Powell, Brian A" w:date="2014-10-06T18:29:00Z" w:initials="PBA">
+    <w:p>
+      <w:pPr>
+        <w:pStyle w:val="CommentText"/>
+      </w:pPr>
+      <w:r>
+        <w:rPr>
+          <w:rStyle w:val="CommentReference"/>
+        </w:rPr>
+        <w:annotationRef/>
+      </w:r>
+      <w:r>
+        <w:t>Phrasing</w:t>
+      </w:r>
+    </w:p>
+  </w:comment>
+</w:comments>
+</file>
+
+<file path=word/commentsExtended.xml><?xml version="1.0" encoding="utf-8"?>
+<w15:commentsEx xmlns:wpc="http://schemas.microsoft.com/office/word/2010/wordprocessingCanvas" xmlns:mc="http://schemas.openxmlformats.org/markup-compatibility/2006" xmlns:o="urn:schemas-microsoft-com:office:office" xmlns:r="http://schemas.openxmlformats.org/officeDocument/2006/relationships" xmlns:m="http://schemas.openxmlformats.org/officeDocument/2006/math" xmlns:v="urn:schemas-microsoft-com:vml" xmlns:wp14="http://schemas.microsoft.com/office/word/2010/wordprocessingDrawing" xmlns:wp="http://schemas.openxmlformats.org/drawingml/2006/wordprocessingDrawing" xmlns:w10="urn:schemas-microsoft-com:office:word" xmlns:w="http://schemas.openxmlformats.org/wordprocessingml/2006/main" xmlns:w14="http://schemas.microsoft.com/office/word/2010/wordml" xmlns:w15="http://schemas.microsoft.com/office/word/2012/wordml" xmlns:wpg="http://schemas.microsoft.com/office/word/2010/wordprocessingGroup" xmlns:wpi="http://schemas.microsoft.com/office/word/2010/wordprocessingInk" xmlns:wne="http://schemas.microsoft.com/office/word/2006/wordml" xmlns:wps="http://schemas.microsoft.com/office/word/2010/wordprocessingShape" mc:Ignorable="w14 w15 wp14">
+  <w15:commentEx w15:paraId="50026257" w15:done="0"/>
+</w15:commentsEx>
 </file>
 
 <file path=word/numbering.xml><?xml version="1.0" encoding="utf-8"?>
@@ -5729,6 +5731,14 @@
     <w:abstractNumId w:val="0"/>
   </w:num>
 </w:numbering>
+</file>
+
+<file path=word/people.xml><?xml version="1.0" encoding="utf-8"?>
+<w15:people xmlns:wpc="http://schemas.microsoft.com/office/word/2010/wordprocessingCanvas" xmlns:mc="http://schemas.openxmlformats.org/markup-compatibility/2006" xmlns:o="urn:schemas-microsoft-com:office:office" xmlns:r="http://schemas.openxmlformats.org/officeDocument/2006/relationships" xmlns:m="http://schemas.openxmlformats.org/officeDocument/2006/math" xmlns:v="urn:schemas-microsoft-com:vml" xmlns:wp14="http://schemas.microsoft.com/office/word/2010/wordprocessingDrawing" xmlns:wp="http://schemas.openxmlformats.org/drawingml/2006/wordprocessingDrawing" xmlns:w10="urn:schemas-microsoft-com:office:word" xmlns:w="http://schemas.openxmlformats.org/wordprocessingml/2006/main" xmlns:w14="http://schemas.microsoft.com/office/word/2010/wordml" xmlns:w15="http://schemas.microsoft.com/office/word/2012/wordml" xmlns:wpg="http://schemas.microsoft.com/office/word/2010/wordprocessingGroup" xmlns:wpi="http://schemas.microsoft.com/office/word/2010/wordprocessingInk" xmlns:wne="http://schemas.microsoft.com/office/word/2006/wordml" xmlns:wps="http://schemas.microsoft.com/office/word/2010/wordprocessingShape" mc:Ignorable="w14 w15 wp14">
+  <w15:person w15:author="Powell, Brian A">
+    <w15:presenceInfo w15:providerId="None" w15:userId="Powell, Brian A"/>
+  </w15:person>
+</w15:people>
 </file>
 
 <file path=word/styles.xml><?xml version="1.0" encoding="utf-8"?>
@@ -6352,6 +6362,98 @@
       <w:u w:val="single"/>
     </w:rPr>
   </w:style>
+  <w:style w:type="character" w:styleId="CommentReference">
+    <w:name w:val="annotation reference"/>
+    <w:basedOn w:val="DefaultParagraphFont"/>
+    <w:uiPriority w:val="99"/>
+    <w:semiHidden/>
+    <w:unhideWhenUsed/>
+    <w:rsid w:val="00251BD3"/>
+    <w:rPr>
+      <w:sz w:val="16"/>
+      <w:szCs w:val="16"/>
+    </w:rPr>
+  </w:style>
+  <w:style w:type="paragraph" w:styleId="CommentText">
+    <w:name w:val="annotation text"/>
+    <w:basedOn w:val="Normal"/>
+    <w:link w:val="CommentTextChar"/>
+    <w:uiPriority w:val="99"/>
+    <w:semiHidden/>
+    <w:unhideWhenUsed/>
+    <w:rsid w:val="00251BD3"/>
+    <w:rPr>
+      <w:sz w:val="20"/>
+      <w:szCs w:val="20"/>
+    </w:rPr>
+  </w:style>
+  <w:style w:type="character" w:customStyle="1" w:styleId="CommentTextChar">
+    <w:name w:val="Comment Text Char"/>
+    <w:basedOn w:val="DefaultParagraphFont"/>
+    <w:link w:val="CommentText"/>
+    <w:uiPriority w:val="99"/>
+    <w:semiHidden/>
+    <w:rsid w:val="00251BD3"/>
+    <w:rPr>
+      <w:sz w:val="20"/>
+      <w:szCs w:val="20"/>
+    </w:rPr>
+  </w:style>
+  <w:style w:type="paragraph" w:styleId="CommentSubject">
+    <w:name w:val="annotation subject"/>
+    <w:basedOn w:val="CommentText"/>
+    <w:next w:val="CommentText"/>
+    <w:link w:val="CommentSubjectChar"/>
+    <w:uiPriority w:val="99"/>
+    <w:semiHidden/>
+    <w:unhideWhenUsed/>
+    <w:rsid w:val="00251BD3"/>
+    <w:rPr>
+      <w:b/>
+      <w:bCs/>
+    </w:rPr>
+  </w:style>
+  <w:style w:type="character" w:customStyle="1" w:styleId="CommentSubjectChar">
+    <w:name w:val="Comment Subject Char"/>
+    <w:basedOn w:val="CommentTextChar"/>
+    <w:link w:val="CommentSubject"/>
+    <w:uiPriority w:val="99"/>
+    <w:semiHidden/>
+    <w:rsid w:val="00251BD3"/>
+    <w:rPr>
+      <w:b/>
+      <w:bCs/>
+      <w:sz w:val="20"/>
+      <w:szCs w:val="20"/>
+    </w:rPr>
+  </w:style>
+  <w:style w:type="paragraph" w:styleId="BalloonText">
+    <w:name w:val="Balloon Text"/>
+    <w:basedOn w:val="Normal"/>
+    <w:link w:val="BalloonTextChar"/>
+    <w:uiPriority w:val="99"/>
+    <w:semiHidden/>
+    <w:unhideWhenUsed/>
+    <w:rsid w:val="00251BD3"/>
+    <w:rPr>
+      <w:rFonts w:ascii="Segoe UI" w:hAnsi="Segoe UI" w:cs="Segoe UI"/>
+      <w:sz w:val="18"/>
+      <w:szCs w:val="18"/>
+    </w:rPr>
+  </w:style>
+  <w:style w:type="character" w:customStyle="1" w:styleId="BalloonTextChar">
+    <w:name w:val="Balloon Text Char"/>
+    <w:basedOn w:val="DefaultParagraphFont"/>
+    <w:link w:val="BalloonText"/>
+    <w:uiPriority w:val="99"/>
+    <w:semiHidden/>
+    <w:rsid w:val="00251BD3"/>
+    <w:rPr>
+      <w:rFonts w:ascii="Segoe UI" w:hAnsi="Segoe UI" w:cs="Segoe UI"/>
+      <w:sz w:val="18"/>
+      <w:szCs w:val="18"/>
+    </w:rPr>
+  </w:style>
 </w:styles>
 </file>
 
@@ -6629,7 +6731,7 @@
 </file>
 
 <file path=customXml/itemProps1.xml><?xml version="1.0" encoding="utf-8"?>
-<ds:datastoreItem xmlns:ds="http://schemas.openxmlformats.org/officeDocument/2006/customXml" ds:itemID="{377EA8D1-6431-444E-900D-A31F249C020F}">
+<ds:datastoreItem xmlns:ds="http://schemas.openxmlformats.org/officeDocument/2006/customXml" ds:itemID="{A36C5924-C03A-409D-B679-E027867AE686}">
   <ds:schemaRefs>
     <ds:schemaRef ds:uri="http://schemas.openxmlformats.org/officeDocument/2006/bibliography"/>
   </ds:schemaRefs>

--- a/Documentation/Budget/Camera Budget.docx
+++ b/Documentation/Budget/Camera Budget.docx
@@ -100,25 +100,7 @@
           <w:b/>
           <w:color w:val="auto"/>
         </w:rPr>
-        <w:t xml:space="preserve">Items </w:t>
-      </w:r>
-      <w:proofErr w:type="gramStart"/>
-      <w:r>
-        <w:rPr>
-          <w:rFonts w:ascii="Times New Roman" w:hAnsi="Times New Roman" w:cs="Times New Roman"/>
-          <w:b/>
-          <w:color w:val="auto"/>
-        </w:rPr>
-        <w:t>Under</w:t>
-      </w:r>
-      <w:proofErr w:type="gramEnd"/>
-      <w:r>
-        <w:rPr>
-          <w:rFonts w:ascii="Times New Roman" w:hAnsi="Times New Roman" w:cs="Times New Roman"/>
-          <w:b/>
-          <w:color w:val="auto"/>
-        </w:rPr>
-        <w:t xml:space="preserve"> Consideration</w:t>
+        <w:t>Items Under Consideration</w:t>
       </w:r>
     </w:p>
     <w:p>
@@ -393,19 +375,11 @@
                 <w:rFonts w:ascii="Times New Roman" w:hAnsi="Times New Roman" w:cs="Times New Roman"/>
               </w:rPr>
             </w:pPr>
-            <w:proofErr w:type="spellStart"/>
-            <w:r>
-              <w:rPr>
-                <w:rFonts w:ascii="Times New Roman" w:hAnsi="Times New Roman" w:cs="Times New Roman"/>
-              </w:rPr>
-              <w:t>Fosmon</w:t>
-            </w:r>
-            <w:proofErr w:type="spellEnd"/>
-            <w:r>
-              <w:rPr>
-                <w:rFonts w:ascii="Times New Roman" w:hAnsi="Times New Roman" w:cs="Times New Roman"/>
-              </w:rPr>
-              <w:t xml:space="preserve"> USB 6 LED Webcam</w:t>
+            <w:r>
+              <w:rPr>
+                <w:rFonts w:ascii="Times New Roman" w:hAnsi="Times New Roman" w:cs="Times New Roman"/>
+              </w:rPr>
+              <w:t>Fosmon USB 6 LED Webcam</w:t>
             </w:r>
           </w:p>
         </w:tc>
@@ -478,19 +452,11 @@
                 <w:rFonts w:ascii="Times New Roman" w:hAnsi="Times New Roman" w:cs="Times New Roman"/>
               </w:rPr>
             </w:pPr>
-            <w:proofErr w:type="spellStart"/>
-            <w:r>
-              <w:rPr>
-                <w:rFonts w:ascii="Times New Roman" w:hAnsi="Times New Roman" w:cs="Times New Roman"/>
-              </w:rPr>
-              <w:t>TeckNet</w:t>
-            </w:r>
-            <w:proofErr w:type="spellEnd"/>
-            <w:r>
-              <w:rPr>
-                <w:rFonts w:ascii="Times New Roman" w:hAnsi="Times New Roman" w:cs="Times New Roman"/>
-              </w:rPr>
-              <w:t xml:space="preserve"> C015 Webcam</w:t>
+            <w:r>
+              <w:rPr>
+                <w:rFonts w:ascii="Times New Roman" w:hAnsi="Times New Roman" w:cs="Times New Roman"/>
+              </w:rPr>
+              <w:t>TeckNet C015 Webcam</w:t>
             </w:r>
           </w:p>
         </w:tc>
@@ -5043,19 +5009,11 @@
                 <w:rFonts w:ascii="Times New Roman" w:hAnsi="Times New Roman" w:cs="Times New Roman"/>
               </w:rPr>
             </w:pPr>
-            <w:proofErr w:type="spellStart"/>
-            <w:r>
-              <w:rPr>
-                <w:rFonts w:ascii="Times New Roman" w:hAnsi="Times New Roman" w:cs="Times New Roman"/>
-              </w:rPr>
-              <w:t>Sev</w:t>
-            </w:r>
-            <w:proofErr w:type="spellEnd"/>
-            <w:r>
-              <w:rPr>
-                <w:rFonts w:ascii="Times New Roman" w:hAnsi="Times New Roman" w:cs="Times New Roman"/>
-              </w:rPr>
-              <w:t>.</w:t>
+            <w:r>
+              <w:rPr>
+                <w:rFonts w:ascii="Times New Roman" w:hAnsi="Times New Roman" w:cs="Times New Roman"/>
+              </w:rPr>
+              <w:t>Sev.</w:t>
             </w:r>
           </w:p>
         </w:tc>
@@ -5182,14 +5140,12 @@
                 <w:rFonts w:ascii="Times New Roman" w:hAnsi="Times New Roman" w:cs="Times New Roman"/>
               </w:rPr>
             </w:pPr>
-            <w:proofErr w:type="spellStart"/>
             <w:r>
               <w:rPr>
                 <w:rFonts w:ascii="Times New Roman" w:hAnsi="Times New Roman" w:cs="Times New Roman"/>
               </w:rPr>
               <w:t>Misidentifcation</w:t>
             </w:r>
-            <w:proofErr w:type="spellEnd"/>
           </w:p>
         </w:tc>
         <w:tc>
@@ -5226,8 +5182,6 @@
                 <w:rFonts w:ascii="Times New Roman" w:hAnsi="Times New Roman" w:cs="Times New Roman"/>
               </w:rPr>
             </w:pPr>
-            <w:bookmarkStart w:id="6" w:name="_GoBack"/>
-            <w:bookmarkEnd w:id="6"/>
           </w:p>
         </w:tc>
       </w:tr>
@@ -5313,7 +5267,13 @@
             <w:rPr>
               <w:rFonts w:ascii="Times New Roman" w:hAnsi="Times New Roman" w:cs="Times New Roman"/>
             </w:rPr>
-            <w:t>[1]</w:t>
+            <w:t>[30</w:t>
+          </w:r>
+          <w:r>
+            <w:rPr>
+              <w:rFonts w:ascii="Times New Roman" w:hAnsi="Times New Roman" w:cs="Times New Roman"/>
+            </w:rPr>
+            <w:t>]</w:t>
           </w:r>
         </w:p>
         <w:sdt>
@@ -5407,6 +5367,28 @@
           <w:t>http://www.amazon.com/TeckNet%C2%AE-Webcam-Camera-MegaPixel-Microphone/dp/B00K11RI6W/ref=sr_1_1?ie=UTF8&amp;qid=1412384184&amp;sr=8-1&amp;keywords=B00K11RI6W</w:t>
         </w:r>
       </w:hyperlink>
+    </w:p>
+    <w:p>
+      <w:pPr>
+        <w:rPr>
+          <w:rFonts w:ascii="Times New Roman" w:hAnsi="Times New Roman" w:cs="Times New Roman"/>
+        </w:rPr>
+      </w:pPr>
+    </w:p>
+    <w:p>
+      <w:pPr>
+        <w:rPr>
+          <w:rFonts w:ascii="Times New Roman" w:hAnsi="Times New Roman" w:cs="Times New Roman"/>
+        </w:rPr>
+      </w:pPr>
+      <w:r>
+        <w:t xml:space="preserve">[31] </w:t>
+      </w:r>
+      <w:bookmarkStart w:id="6" w:name="_GoBack"/>
+      <w:bookmarkEnd w:id="6"/>
+      <w:r>
+        <w:t>"Robot Check." Amazon.com. Accessed October 2, 2014. http://www.amazon.com/TeckNet®-Webcam-Camera-MegaPixel-Microphone/dp/B00K11RI6W/ref=sr_1_1?ie=UTF8&amp;qid=1412384184&amp;sr=8-1&amp;keywords=B00K11RI6W.</w:t>
+      </w:r>
     </w:p>
     <w:p>
       <w:pPr>
@@ -6731,7 +6713,7 @@
 </file>
 
 <file path=customXml/itemProps1.xml><?xml version="1.0" encoding="utf-8"?>
-<ds:datastoreItem xmlns:ds="http://schemas.openxmlformats.org/officeDocument/2006/customXml" ds:itemID="{A36C5924-C03A-409D-B679-E027867AE686}">
+<ds:datastoreItem xmlns:ds="http://schemas.openxmlformats.org/officeDocument/2006/customXml" ds:itemID="{8960F509-2253-4B23-8159-CFBC0B428BD7}">
   <ds:schemaRefs>
     <ds:schemaRef ds:uri="http://schemas.openxmlformats.org/officeDocument/2006/bibliography"/>
   </ds:schemaRefs>

--- a/Documentation/Budget/Camera Budget.docx
+++ b/Documentation/Budget/Camera Budget.docx
@@ -100,7 +100,25 @@
           <w:b/>
           <w:color w:val="auto"/>
         </w:rPr>
-        <w:t>Items Under Consideration</w:t>
+        <w:t xml:space="preserve">Items </w:t>
+      </w:r>
+      <w:proofErr w:type="gramStart"/>
+      <w:r>
+        <w:rPr>
+          <w:rFonts w:ascii="Times New Roman" w:hAnsi="Times New Roman" w:cs="Times New Roman"/>
+          <w:b/>
+          <w:color w:val="auto"/>
+        </w:rPr>
+        <w:t>Under</w:t>
+      </w:r>
+      <w:proofErr w:type="gramEnd"/>
+      <w:r>
+        <w:rPr>
+          <w:rFonts w:ascii="Times New Roman" w:hAnsi="Times New Roman" w:cs="Times New Roman"/>
+          <w:b/>
+          <w:color w:val="auto"/>
+        </w:rPr>
+        <w:t xml:space="preserve"> Consideration</w:t>
       </w:r>
     </w:p>
     <w:p>
@@ -375,11 +393,19 @@
                 <w:rFonts w:ascii="Times New Roman" w:hAnsi="Times New Roman" w:cs="Times New Roman"/>
               </w:rPr>
             </w:pPr>
-            <w:r>
-              <w:rPr>
-                <w:rFonts w:ascii="Times New Roman" w:hAnsi="Times New Roman" w:cs="Times New Roman"/>
-              </w:rPr>
-              <w:t>Fosmon USB 6 LED Webcam</w:t>
+            <w:proofErr w:type="spellStart"/>
+            <w:r>
+              <w:rPr>
+                <w:rFonts w:ascii="Times New Roman" w:hAnsi="Times New Roman" w:cs="Times New Roman"/>
+              </w:rPr>
+              <w:t>Fosmon</w:t>
+            </w:r>
+            <w:proofErr w:type="spellEnd"/>
+            <w:r>
+              <w:rPr>
+                <w:rFonts w:ascii="Times New Roman" w:hAnsi="Times New Roman" w:cs="Times New Roman"/>
+              </w:rPr>
+              <w:t xml:space="preserve"> USB 6 LED Webcam</w:t>
             </w:r>
           </w:p>
         </w:tc>
@@ -452,11 +478,19 @@
                 <w:rFonts w:ascii="Times New Roman" w:hAnsi="Times New Roman" w:cs="Times New Roman"/>
               </w:rPr>
             </w:pPr>
-            <w:r>
-              <w:rPr>
-                <w:rFonts w:ascii="Times New Roman" w:hAnsi="Times New Roman" w:cs="Times New Roman"/>
-              </w:rPr>
-              <w:t>TeckNet C015 Webcam</w:t>
+            <w:proofErr w:type="spellStart"/>
+            <w:r>
+              <w:rPr>
+                <w:rFonts w:ascii="Times New Roman" w:hAnsi="Times New Roman" w:cs="Times New Roman"/>
+              </w:rPr>
+              <w:t>TeckNet</w:t>
+            </w:r>
+            <w:proofErr w:type="spellEnd"/>
+            <w:r>
+              <w:rPr>
+                <w:rFonts w:ascii="Times New Roman" w:hAnsi="Times New Roman" w:cs="Times New Roman"/>
+              </w:rPr>
+              <w:t xml:space="preserve"> C015 Webcam</w:t>
             </w:r>
           </w:p>
         </w:tc>
@@ -5009,11 +5043,19 @@
                 <w:rFonts w:ascii="Times New Roman" w:hAnsi="Times New Roman" w:cs="Times New Roman"/>
               </w:rPr>
             </w:pPr>
-            <w:r>
-              <w:rPr>
-                <w:rFonts w:ascii="Times New Roman" w:hAnsi="Times New Roman" w:cs="Times New Roman"/>
-              </w:rPr>
-              <w:t>Sev.</w:t>
+            <w:proofErr w:type="spellStart"/>
+            <w:r>
+              <w:rPr>
+                <w:rFonts w:ascii="Times New Roman" w:hAnsi="Times New Roman" w:cs="Times New Roman"/>
+              </w:rPr>
+              <w:t>Sev</w:t>
+            </w:r>
+            <w:proofErr w:type="spellEnd"/>
+            <w:r>
+              <w:rPr>
+                <w:rFonts w:ascii="Times New Roman" w:hAnsi="Times New Roman" w:cs="Times New Roman"/>
+              </w:rPr>
+              <w:t>.</w:t>
             </w:r>
           </w:p>
         </w:tc>
@@ -5140,12 +5182,14 @@
                 <w:rFonts w:ascii="Times New Roman" w:hAnsi="Times New Roman" w:cs="Times New Roman"/>
               </w:rPr>
             </w:pPr>
+            <w:proofErr w:type="spellStart"/>
             <w:r>
               <w:rPr>
                 <w:rFonts w:ascii="Times New Roman" w:hAnsi="Times New Roman" w:cs="Times New Roman"/>
               </w:rPr>
               <w:t>Misidentifcation</w:t>
             </w:r>
+            <w:proofErr w:type="spellEnd"/>
           </w:p>
         </w:tc>
         <w:tc>
@@ -5273,7 +5317,7 @@
             <w:rPr>
               <w:rFonts w:ascii="Times New Roman" w:hAnsi="Times New Roman" w:cs="Times New Roman"/>
             </w:rPr>
-            <w:t>]</w:t>
+            <w:t xml:space="preserve">] </w:t>
           </w:r>
         </w:p>
         <w:sdt>
@@ -5384,8 +5428,6 @@
       <w:r>
         <w:t xml:space="preserve">[31] </w:t>
       </w:r>
-      <w:bookmarkStart w:id="6" w:name="_GoBack"/>
-      <w:bookmarkEnd w:id="6"/>
       <w:r>
         <w:t>"Robot Check." Amazon.com. Accessed October 2, 2014. http://www.amazon.com/TeckNet®-Webcam-Camera-MegaPixel-Microphone/dp/B00K11RI6W/ref=sr_1_1?ie=UTF8&amp;qid=1412384184&amp;sr=8-1&amp;keywords=B00K11RI6W.</w:t>
       </w:r>
@@ -5426,6 +5468,20 @@
           <w:rFonts w:ascii="Times New Roman" w:hAnsi="Times New Roman" w:cs="Times New Roman"/>
         </w:rPr>
       </w:pPr>
+      <w:r>
+        <w:t xml:space="preserve">[32] </w:t>
+      </w:r>
+      <w:r>
+        <w:t>"</w:t>
+      </w:r>
+      <w:proofErr w:type="spellStart"/>
+      <w:r>
+        <w:t>Fosmon</w:t>
+      </w:r>
+      <w:proofErr w:type="spellEnd"/>
+      <w:r>
+        <w:t xml:space="preserve"> Webcam." Amazon.com. Accessed October 2, 2014. http://www.amazon.com/Fosmon-Webcam-Camera-Meeting-compatible/dp/B008GWPC1Q/ref=sr_1_1?ie=UTF8&amp;qid=1412384157&amp;sr=8-1&amp;keywords=B008GWPC1Q.</w:t>
+      </w:r>
     </w:p>
     <w:sectPr>
       <w:pgSz w:w="12240" w:h="15840"/>
@@ -6713,7 +6769,7 @@
 </file>
 
 <file path=customXml/itemProps1.xml><?xml version="1.0" encoding="utf-8"?>
-<ds:datastoreItem xmlns:ds="http://schemas.openxmlformats.org/officeDocument/2006/customXml" ds:itemID="{8960F509-2253-4B23-8159-CFBC0B428BD7}">
+<ds:datastoreItem xmlns:ds="http://schemas.openxmlformats.org/officeDocument/2006/customXml" ds:itemID="{55B3D614-CCF8-4504-B44A-4EDF8EEFB457}">
   <ds:schemaRefs>
     <ds:schemaRef ds:uri="http://schemas.openxmlformats.org/officeDocument/2006/bibliography"/>
   </ds:schemaRefs>
